--- a/language-c-180303.docx
+++ b/language-c-180303.docx
@@ -4,6 +4,801 @@
   <w:body>
     <w:p>
       <w:pPr>
+        <w:pStyle w:val="5"/>
+        <w:tabs>
+          <w:tab w:val="right" w:leader="dot" w:pos="8306"/>
+        </w:tabs>
+      </w:pPr>
+      <w:r>
+        <w:rPr>
+          <w:rFonts w:hint="eastAsia"/>
+        </w:rPr>
+        <w:fldChar w:fldCharType="begin"/>
+      </w:r>
+      <w:r>
+        <w:rPr>
+          <w:rFonts w:hint="eastAsia"/>
+        </w:rPr>
+        <w:instrText xml:space="preserve">TOC \o "1-3" \h \u </w:instrText>
+      </w:r>
+      <w:r>
+        <w:rPr>
+          <w:rFonts w:hint="eastAsia"/>
+        </w:rPr>
+        <w:fldChar w:fldCharType="separate"/>
+      </w:r>
+      <w:r>
+        <w:rPr>
+          <w:rFonts w:hint="eastAsia"/>
+        </w:rPr>
+        <w:fldChar w:fldCharType="begin"/>
+      </w:r>
+      <w:r>
+        <w:rPr>
+          <w:rFonts w:hint="eastAsia"/>
+        </w:rPr>
+        <w:instrText xml:space="preserve"> HYPERLINK \l _Toc25039 </w:instrText>
+      </w:r>
+      <w:r>
+        <w:rPr>
+          <w:rFonts w:hint="eastAsia"/>
+        </w:rPr>
+        <w:fldChar w:fldCharType="separate"/>
+      </w:r>
+      <w:r>
+        <w:rPr>
+          <w:rFonts w:hint="eastAsia"/>
+        </w:rPr>
+        <w:t>1.求int a[]={12,43,56,14,78,16,50,26,30,40};的最大值；</w:t>
+      </w:r>
+      <w:r>
+        <w:tab/>
+      </w:r>
+      <w:r>
+        <w:fldChar w:fldCharType="begin"/>
+      </w:r>
+      <w:r>
+        <w:instrText xml:space="preserve"> PAGEREF _Toc25039 </w:instrText>
+      </w:r>
+      <w:r>
+        <w:fldChar w:fldCharType="separate"/>
+      </w:r>
+      <w:r>
+        <w:t>1</w:t>
+      </w:r>
+      <w:r>
+        <w:fldChar w:fldCharType="end"/>
+      </w:r>
+      <w:r>
+        <w:rPr>
+          <w:rFonts w:hint="eastAsia"/>
+        </w:rPr>
+        <w:fldChar w:fldCharType="end"/>
+      </w:r>
+    </w:p>
+    <w:p>
+      <w:pPr>
+        <w:pStyle w:val="5"/>
+        <w:tabs>
+          <w:tab w:val="right" w:leader="dot" w:pos="8306"/>
+        </w:tabs>
+      </w:pPr>
+      <w:r>
+        <w:rPr>
+          <w:rFonts w:hint="eastAsia"/>
+        </w:rPr>
+        <w:fldChar w:fldCharType="begin"/>
+      </w:r>
+      <w:r>
+        <w:rPr>
+          <w:rFonts w:hint="eastAsia"/>
+        </w:rPr>
+        <w:instrText xml:space="preserve"> HYPERLINK \l _Toc1982 </w:instrText>
+      </w:r>
+      <w:r>
+        <w:rPr>
+          <w:rFonts w:hint="eastAsia"/>
+        </w:rPr>
+        <w:fldChar w:fldCharType="separate"/>
+      </w:r>
+      <w:r>
+        <w:rPr>
+          <w:rFonts w:hint="eastAsia"/>
+        </w:rPr>
+        <w:t>2.试写一函数，求n的阶乘</w:t>
+      </w:r>
+      <w:r>
+        <w:tab/>
+      </w:r>
+      <w:r>
+        <w:fldChar w:fldCharType="begin"/>
+      </w:r>
+      <w:r>
+        <w:instrText xml:space="preserve"> PAGEREF _Toc1982 </w:instrText>
+      </w:r>
+      <w:r>
+        <w:fldChar w:fldCharType="separate"/>
+      </w:r>
+      <w:r>
+        <w:t>2</w:t>
+      </w:r>
+      <w:r>
+        <w:fldChar w:fldCharType="end"/>
+      </w:r>
+      <w:r>
+        <w:rPr>
+          <w:rFonts w:hint="eastAsia"/>
+        </w:rPr>
+        <w:fldChar w:fldCharType="end"/>
+      </w:r>
+    </w:p>
+    <w:p>
+      <w:pPr>
+        <w:pStyle w:val="5"/>
+        <w:tabs>
+          <w:tab w:val="right" w:leader="dot" w:pos="8306"/>
+        </w:tabs>
+      </w:pPr>
+      <w:r>
+        <w:rPr>
+          <w:rFonts w:hint="eastAsia"/>
+        </w:rPr>
+        <w:fldChar w:fldCharType="begin"/>
+      </w:r>
+      <w:r>
+        <w:rPr>
+          <w:rFonts w:hint="eastAsia"/>
+        </w:rPr>
+        <w:instrText xml:space="preserve"> HYPERLINK \l _Toc11607 </w:instrText>
+      </w:r>
+      <w:r>
+        <w:rPr>
+          <w:rFonts w:hint="eastAsia"/>
+        </w:rPr>
+        <w:fldChar w:fldCharType="separate"/>
+      </w:r>
+      <w:r>
+        <w:rPr>
+          <w:rFonts w:hint="eastAsia"/>
+        </w:rPr>
+        <w:t>3.试写一函数，求int a[]={12,43,56,14,78,16,50,26,30,40};的中位数</w:t>
+      </w:r>
+      <w:r>
+        <w:tab/>
+      </w:r>
+      <w:r>
+        <w:fldChar w:fldCharType="begin"/>
+      </w:r>
+      <w:r>
+        <w:instrText xml:space="preserve"> PAGEREF _Toc11607 </w:instrText>
+      </w:r>
+      <w:r>
+        <w:fldChar w:fldCharType="separate"/>
+      </w:r>
+      <w:r>
+        <w:t>3</w:t>
+      </w:r>
+      <w:r>
+        <w:fldChar w:fldCharType="end"/>
+      </w:r>
+      <w:r>
+        <w:rPr>
+          <w:rFonts w:hint="eastAsia"/>
+        </w:rPr>
+        <w:fldChar w:fldCharType="end"/>
+      </w:r>
+    </w:p>
+    <w:p>
+      <w:pPr>
+        <w:pStyle w:val="5"/>
+        <w:tabs>
+          <w:tab w:val="right" w:leader="dot" w:pos="8306"/>
+        </w:tabs>
+      </w:pPr>
+      <w:r>
+        <w:rPr>
+          <w:rFonts w:hint="eastAsia"/>
+        </w:rPr>
+        <w:fldChar w:fldCharType="begin"/>
+      </w:r>
+      <w:r>
+        <w:rPr>
+          <w:rFonts w:hint="eastAsia"/>
+        </w:rPr>
+        <w:instrText xml:space="preserve"> HYPERLINK \l _Toc27727 </w:instrText>
+      </w:r>
+      <w:r>
+        <w:rPr>
+          <w:rFonts w:hint="eastAsia"/>
+        </w:rPr>
+        <w:fldChar w:fldCharType="separate"/>
+      </w:r>
+      <w:r>
+        <w:rPr>
+          <w:rFonts w:hint="eastAsia"/>
+        </w:rPr>
+        <w:t>4.试写一函数，求100以内所有素数之和</w:t>
+      </w:r>
+      <w:r>
+        <w:tab/>
+      </w:r>
+      <w:r>
+        <w:fldChar w:fldCharType="begin"/>
+      </w:r>
+      <w:r>
+        <w:instrText xml:space="preserve"> PAGEREF _Toc27727 </w:instrText>
+      </w:r>
+      <w:r>
+        <w:fldChar w:fldCharType="separate"/>
+      </w:r>
+      <w:r>
+        <w:t>7</w:t>
+      </w:r>
+      <w:r>
+        <w:fldChar w:fldCharType="end"/>
+      </w:r>
+      <w:r>
+        <w:rPr>
+          <w:rFonts w:hint="eastAsia"/>
+        </w:rPr>
+        <w:fldChar w:fldCharType="end"/>
+      </w:r>
+    </w:p>
+    <w:p>
+      <w:pPr>
+        <w:pStyle w:val="5"/>
+        <w:tabs>
+          <w:tab w:val="right" w:leader="dot" w:pos="8306"/>
+        </w:tabs>
+      </w:pPr>
+      <w:r>
+        <w:rPr>
+          <w:rFonts w:hint="eastAsia"/>
+        </w:rPr>
+        <w:fldChar w:fldCharType="begin"/>
+      </w:r>
+      <w:r>
+        <w:rPr>
+          <w:rFonts w:hint="eastAsia"/>
+        </w:rPr>
+        <w:instrText xml:space="preserve"> HYPERLINK \l _Toc32337 </w:instrText>
+      </w:r>
+      <w:r>
+        <w:rPr>
+          <w:rFonts w:hint="eastAsia"/>
+        </w:rPr>
+        <w:fldChar w:fldCharType="separate"/>
+      </w:r>
+      <w:r>
+        <w:rPr>
+          <w:rFonts w:hint="eastAsia"/>
+        </w:rPr>
+        <w:t>5.重写strcpy函数</w:t>
+      </w:r>
+      <w:r>
+        <w:tab/>
+      </w:r>
+      <w:r>
+        <w:fldChar w:fldCharType="begin"/>
+      </w:r>
+      <w:r>
+        <w:instrText xml:space="preserve"> PAGEREF _Toc32337 </w:instrText>
+      </w:r>
+      <w:r>
+        <w:fldChar w:fldCharType="separate"/>
+      </w:r>
+      <w:r>
+        <w:t>8</w:t>
+      </w:r>
+      <w:r>
+        <w:fldChar w:fldCharType="end"/>
+      </w:r>
+      <w:r>
+        <w:rPr>
+          <w:rFonts w:hint="eastAsia"/>
+        </w:rPr>
+        <w:fldChar w:fldCharType="end"/>
+      </w:r>
+    </w:p>
+    <w:p>
+      <w:pPr>
+        <w:pStyle w:val="5"/>
+        <w:tabs>
+          <w:tab w:val="right" w:leader="dot" w:pos="8306"/>
+        </w:tabs>
+      </w:pPr>
+      <w:r>
+        <w:rPr>
+          <w:rFonts w:hint="eastAsia"/>
+        </w:rPr>
+        <w:fldChar w:fldCharType="begin"/>
+      </w:r>
+      <w:r>
+        <w:rPr>
+          <w:rFonts w:hint="eastAsia"/>
+        </w:rPr>
+        <w:instrText xml:space="preserve"> HYPERLINK \l _Toc251 </w:instrText>
+      </w:r>
+      <w:r>
+        <w:rPr>
+          <w:rFonts w:hint="eastAsia"/>
+        </w:rPr>
+        <w:fldChar w:fldCharType="separate"/>
+      </w:r>
+      <w:r>
+        <w:rPr>
+          <w:rFonts w:hint="eastAsia"/>
+        </w:rPr>
+        <w:t>6.重写strcat函数</w:t>
+      </w:r>
+      <w:r>
+        <w:tab/>
+      </w:r>
+      <w:r>
+        <w:fldChar w:fldCharType="begin"/>
+      </w:r>
+      <w:r>
+        <w:instrText xml:space="preserve"> PAGEREF _Toc251 </w:instrText>
+      </w:r>
+      <w:r>
+        <w:fldChar w:fldCharType="separate"/>
+      </w:r>
+      <w:r>
+        <w:t>9</w:t>
+      </w:r>
+      <w:r>
+        <w:fldChar w:fldCharType="end"/>
+      </w:r>
+      <w:r>
+        <w:rPr>
+          <w:rFonts w:hint="eastAsia"/>
+        </w:rPr>
+        <w:fldChar w:fldCharType="end"/>
+      </w:r>
+    </w:p>
+    <w:p>
+      <w:pPr>
+        <w:pStyle w:val="5"/>
+        <w:tabs>
+          <w:tab w:val="right" w:leader="dot" w:pos="8306"/>
+        </w:tabs>
+      </w:pPr>
+      <w:r>
+        <w:rPr>
+          <w:rFonts w:hint="eastAsia"/>
+        </w:rPr>
+        <w:fldChar w:fldCharType="begin"/>
+      </w:r>
+      <w:r>
+        <w:rPr>
+          <w:rFonts w:hint="eastAsia"/>
+        </w:rPr>
+        <w:instrText xml:space="preserve"> HYPERLINK \l _Toc7838 </w:instrText>
+      </w:r>
+      <w:r>
+        <w:rPr>
+          <w:rFonts w:hint="eastAsia"/>
+        </w:rPr>
+        <w:fldChar w:fldCharType="separate"/>
+      </w:r>
+      <w:r>
+        <w:rPr>
+          <w:rFonts w:hint="eastAsia"/>
+        </w:rPr>
+        <w:t>7. 重写srtrchr函数，实现查找字符串中指定字符最后一次出现时，所有的字符输出，将其中指定字符串的小写字母变成对应的大写字母并输出。如字符串“testroad”,指定字符串为't'，则输出"Troad"</w:t>
+      </w:r>
+      <w:r>
+        <w:tab/>
+      </w:r>
+      <w:r>
+        <w:fldChar w:fldCharType="begin"/>
+      </w:r>
+      <w:r>
+        <w:instrText xml:space="preserve"> PAGEREF _Toc7838 </w:instrText>
+      </w:r>
+      <w:r>
+        <w:fldChar w:fldCharType="separate"/>
+      </w:r>
+      <w:r>
+        <w:t>10</w:t>
+      </w:r>
+      <w:r>
+        <w:fldChar w:fldCharType="end"/>
+      </w:r>
+      <w:r>
+        <w:rPr>
+          <w:rFonts w:hint="eastAsia"/>
+        </w:rPr>
+        <w:fldChar w:fldCharType="end"/>
+      </w:r>
+    </w:p>
+    <w:p>
+      <w:pPr>
+        <w:pStyle w:val="5"/>
+        <w:tabs>
+          <w:tab w:val="right" w:leader="dot" w:pos="8306"/>
+        </w:tabs>
+      </w:pPr>
+      <w:r>
+        <w:rPr>
+          <w:rFonts w:hint="eastAsia"/>
+        </w:rPr>
+        <w:fldChar w:fldCharType="begin"/>
+      </w:r>
+      <w:r>
+        <w:rPr>
+          <w:rFonts w:hint="eastAsia"/>
+        </w:rPr>
+        <w:instrText xml:space="preserve"> HYPERLINK \l _Toc9670 </w:instrText>
+      </w:r>
+      <w:r>
+        <w:rPr>
+          <w:rFonts w:hint="eastAsia"/>
+        </w:rPr>
+        <w:fldChar w:fldCharType="separate"/>
+      </w:r>
+      <w:r>
+        <w:rPr>
+          <w:rFonts w:hint="eastAsia"/>
+        </w:rPr>
+        <w:t>8当字符为字母时，大小写互换，当字符为数字时，原样输出，当有其它字符出现时，结束操作，返回已处理的字符串</w:t>
+      </w:r>
+      <w:r>
+        <w:tab/>
+      </w:r>
+      <w:r>
+        <w:fldChar w:fldCharType="begin"/>
+      </w:r>
+      <w:r>
+        <w:instrText xml:space="preserve"> PAGEREF _Toc9670 </w:instrText>
+      </w:r>
+      <w:r>
+        <w:fldChar w:fldCharType="separate"/>
+      </w:r>
+      <w:r>
+        <w:t>12</w:t>
+      </w:r>
+      <w:r>
+        <w:fldChar w:fldCharType="end"/>
+      </w:r>
+      <w:r>
+        <w:rPr>
+          <w:rFonts w:hint="eastAsia"/>
+        </w:rPr>
+        <w:fldChar w:fldCharType="end"/>
+      </w:r>
+    </w:p>
+    <w:p>
+      <w:pPr>
+        <w:pStyle w:val="5"/>
+        <w:tabs>
+          <w:tab w:val="right" w:leader="dot" w:pos="8306"/>
+        </w:tabs>
+      </w:pPr>
+      <w:r>
+        <w:rPr>
+          <w:rFonts w:hint="eastAsia"/>
+        </w:rPr>
+        <w:fldChar w:fldCharType="begin"/>
+      </w:r>
+      <w:r>
+        <w:rPr>
+          <w:rFonts w:hint="eastAsia"/>
+        </w:rPr>
+        <w:instrText xml:space="preserve"> HYPERLINK \l _Toc15687 </w:instrText>
+      </w:r>
+      <w:r>
+        <w:rPr>
+          <w:rFonts w:hint="eastAsia"/>
+        </w:rPr>
+        <w:fldChar w:fldCharType="separate"/>
+      </w:r>
+      <w:r>
+        <w:rPr>
+          <w:rFonts w:hint="eastAsia"/>
+          <w:lang w:val="en-US" w:eastAsia="zh-CN"/>
+        </w:rPr>
+        <w:t>9.</w:t>
+      </w:r>
+      <w:r>
+        <w:rPr>
+          <w:rFonts w:hint="eastAsia"/>
+        </w:rPr>
+        <w:t>截取数组,逗号分隔符</w:t>
+      </w:r>
+      <w:r>
+        <w:tab/>
+      </w:r>
+      <w:r>
+        <w:fldChar w:fldCharType="begin"/>
+      </w:r>
+      <w:r>
+        <w:instrText xml:space="preserve"> PAGEREF _Toc15687 </w:instrText>
+      </w:r>
+      <w:r>
+        <w:fldChar w:fldCharType="separate"/>
+      </w:r>
+      <w:r>
+        <w:t>13</w:t>
+      </w:r>
+      <w:r>
+        <w:fldChar w:fldCharType="end"/>
+      </w:r>
+      <w:r>
+        <w:rPr>
+          <w:rFonts w:hint="eastAsia"/>
+        </w:rPr>
+        <w:fldChar w:fldCharType="end"/>
+      </w:r>
+    </w:p>
+    <w:p>
+      <w:pPr>
+        <w:pStyle w:val="5"/>
+        <w:tabs>
+          <w:tab w:val="right" w:leader="dot" w:pos="8306"/>
+        </w:tabs>
+      </w:pPr>
+      <w:r>
+        <w:rPr>
+          <w:rFonts w:hint="eastAsia"/>
+        </w:rPr>
+        <w:fldChar w:fldCharType="begin"/>
+      </w:r>
+      <w:r>
+        <w:rPr>
+          <w:rFonts w:hint="eastAsia"/>
+        </w:rPr>
+        <w:instrText xml:space="preserve"> HYPERLINK \l _Toc18499 </w:instrText>
+      </w:r>
+      <w:r>
+        <w:rPr>
+          <w:rFonts w:hint="eastAsia"/>
+        </w:rPr>
+        <w:fldChar w:fldCharType="separate"/>
+      </w:r>
+      <w:r>
+        <w:rPr>
+          <w:rFonts w:hint="eastAsia"/>
+          <w:lang w:val="en-US" w:eastAsia="zh-CN"/>
+        </w:rPr>
+        <w:t>10</w:t>
+      </w:r>
+      <w:r>
+        <w:rPr>
+          <w:rFonts w:hint="eastAsia"/>
+        </w:rPr>
+        <w:t>截取数组匹配"x"个字符</w:t>
+      </w:r>
+      <w:r>
+        <w:tab/>
+      </w:r>
+      <w:r>
+        <w:fldChar w:fldCharType="begin"/>
+      </w:r>
+      <w:r>
+        <w:instrText xml:space="preserve"> PAGEREF _Toc18499 </w:instrText>
+      </w:r>
+      <w:r>
+        <w:fldChar w:fldCharType="separate"/>
+      </w:r>
+      <w:r>
+        <w:t>14</w:t>
+      </w:r>
+      <w:r>
+        <w:fldChar w:fldCharType="end"/>
+      </w:r>
+      <w:r>
+        <w:rPr>
+          <w:rFonts w:hint="eastAsia"/>
+        </w:rPr>
+        <w:fldChar w:fldCharType="end"/>
+      </w:r>
+    </w:p>
+    <w:p>
+      <w:pPr>
+        <w:pStyle w:val="5"/>
+        <w:tabs>
+          <w:tab w:val="right" w:leader="dot" w:pos="8306"/>
+        </w:tabs>
+      </w:pPr>
+      <w:r>
+        <w:rPr>
+          <w:rFonts w:hint="eastAsia"/>
+        </w:rPr>
+        <w:fldChar w:fldCharType="begin"/>
+      </w:r>
+      <w:r>
+        <w:rPr>
+          <w:rFonts w:hint="eastAsia"/>
+        </w:rPr>
+        <w:instrText xml:space="preserve"> HYPERLINK \l _Toc27013 </w:instrText>
+      </w:r>
+      <w:r>
+        <w:rPr>
+          <w:rFonts w:hint="eastAsia"/>
+        </w:rPr>
+        <w:fldChar w:fldCharType="separate"/>
+      </w:r>
+      <w:r>
+        <w:rPr>
+          <w:rFonts w:hint="eastAsia"/>
+          <w:lang w:val="en-US" w:eastAsia="zh-CN"/>
+        </w:rPr>
+        <w:t>11</w:t>
+      </w:r>
+      <w:r>
+        <w:rPr>
+          <w:rFonts w:hint="eastAsia"/>
+        </w:rPr>
+        <w:t>取航班中最便宜价格</w:t>
+      </w:r>
+      <w:r>
+        <w:tab/>
+      </w:r>
+      <w:r>
+        <w:fldChar w:fldCharType="begin"/>
+      </w:r>
+      <w:r>
+        <w:instrText xml:space="preserve"> PAGEREF _Toc27013 </w:instrText>
+      </w:r>
+      <w:r>
+        <w:fldChar w:fldCharType="separate"/>
+      </w:r>
+      <w:r>
+        <w:t>15</w:t>
+      </w:r>
+      <w:r>
+        <w:fldChar w:fldCharType="end"/>
+      </w:r>
+      <w:r>
+        <w:rPr>
+          <w:rFonts w:hint="eastAsia"/>
+        </w:rPr>
+        <w:fldChar w:fldCharType="end"/>
+      </w:r>
+    </w:p>
+    <w:p>
+      <w:pPr>
+        <w:pStyle w:val="5"/>
+        <w:tabs>
+          <w:tab w:val="right" w:leader="dot" w:pos="8306"/>
+        </w:tabs>
+      </w:pPr>
+      <w:r>
+        <w:rPr>
+          <w:rFonts w:hint="eastAsia"/>
+        </w:rPr>
+        <w:fldChar w:fldCharType="begin"/>
+      </w:r>
+      <w:r>
+        <w:rPr>
+          <w:rFonts w:hint="eastAsia"/>
+        </w:rPr>
+        <w:instrText xml:space="preserve"> HYPERLINK \l _Toc23310 </w:instrText>
+      </w:r>
+      <w:r>
+        <w:rPr>
+          <w:rFonts w:hint="eastAsia"/>
+        </w:rPr>
+        <w:fldChar w:fldCharType="separate"/>
+      </w:r>
+      <w:r>
+        <w:rPr>
+          <w:rFonts w:hint="eastAsia"/>
+          <w:lang w:val="en-US" w:eastAsia="zh-CN"/>
+        </w:rPr>
+        <w:t>12</w:t>
+      </w:r>
+      <w:r>
+        <w:rPr>
+          <w:rFonts w:hint="eastAsia"/>
+        </w:rPr>
+        <w:t>用户名随机生成</w:t>
+      </w:r>
+      <w:r>
+        <w:tab/>
+      </w:r>
+      <w:r>
+        <w:fldChar w:fldCharType="begin"/>
+      </w:r>
+      <w:r>
+        <w:instrText xml:space="preserve"> PAGEREF _Toc23310 </w:instrText>
+      </w:r>
+      <w:r>
+        <w:fldChar w:fldCharType="separate"/>
+      </w:r>
+      <w:r>
+        <w:t>16</w:t>
+      </w:r>
+      <w:r>
+        <w:fldChar w:fldCharType="end"/>
+      </w:r>
+      <w:r>
+        <w:rPr>
+          <w:rFonts w:hint="eastAsia"/>
+        </w:rPr>
+        <w:fldChar w:fldCharType="end"/>
+      </w:r>
+    </w:p>
+    <w:p>
+      <w:pPr>
+        <w:pStyle w:val="5"/>
+        <w:tabs>
+          <w:tab w:val="right" w:leader="dot" w:pos="8306"/>
+        </w:tabs>
+      </w:pPr>
+      <w:r>
+        <w:rPr>
+          <w:rFonts w:hint="eastAsia"/>
+        </w:rPr>
+        <w:fldChar w:fldCharType="begin"/>
+      </w:r>
+      <w:r>
+        <w:rPr>
+          <w:rFonts w:hint="eastAsia"/>
+        </w:rPr>
+        <w:instrText xml:space="preserve"> HYPERLINK \l _Toc29371 </w:instrText>
+      </w:r>
+      <w:r>
+        <w:rPr>
+          <w:rFonts w:hint="eastAsia"/>
+        </w:rPr>
+        <w:fldChar w:fldCharType="separate"/>
+      </w:r>
+      <w:r>
+        <w:rPr>
+          <w:rFonts w:hint="eastAsia"/>
+          <w:lang w:val="en-US" w:eastAsia="zh-CN"/>
+        </w:rPr>
+        <w:t>13.回复数大于5的帖子</w:t>
+      </w:r>
+      <w:r>
+        <w:tab/>
+      </w:r>
+      <w:r>
+        <w:fldChar w:fldCharType="begin"/>
+      </w:r>
+      <w:r>
+        <w:instrText xml:space="preserve"> PAGEREF _Toc29371 </w:instrText>
+      </w:r>
+      <w:r>
+        <w:fldChar w:fldCharType="separate"/>
+      </w:r>
+      <w:r>
+        <w:t>16</w:t>
+      </w:r>
+      <w:r>
+        <w:fldChar w:fldCharType="end"/>
+      </w:r>
+      <w:r>
+        <w:rPr>
+          <w:rFonts w:hint="eastAsia"/>
+        </w:rPr>
+        <w:fldChar w:fldCharType="end"/>
+      </w:r>
+    </w:p>
+    <w:p>
+      <w:pPr>
+        <w:rPr>
+          <w:rFonts w:hint="eastAsia"/>
+        </w:rPr>
+      </w:pPr>
+      <w:r>
+        <w:rPr>
+          <w:rFonts w:hint="eastAsia"/>
+        </w:rPr>
+        <w:fldChar w:fldCharType="end"/>
+      </w:r>
+    </w:p>
+    <w:p>
+      <w:pPr>
+        <w:rPr>
+          <w:rFonts w:hint="eastAsia"/>
+        </w:rPr>
+      </w:pPr>
+    </w:p>
+    <w:p>
+      <w:pPr>
         <w:rPr>
           <w:rFonts w:hint="eastAsia"/>
         </w:rPr>
@@ -179,12 +974,16 @@
           <w:rFonts w:hint="eastAsia"/>
         </w:rPr>
       </w:pPr>
+      <w:bookmarkStart w:id="0" w:name="_Toc13820"/>
+      <w:bookmarkStart w:id="1" w:name="_Toc25039"/>
       <w:r>
         <w:rPr>
           <w:rFonts w:hint="eastAsia"/>
         </w:rPr>
         <w:t>1.求int a[]={12,43,56,14,78,16,50,26,30,40};的最大值；</w:t>
       </w:r>
+      <w:bookmarkEnd w:id="0"/>
+      <w:bookmarkEnd w:id="1"/>
     </w:p>
     <w:p>
       <w:pPr>
@@ -894,12 +1693,16 @@
           <w:rFonts w:hint="eastAsia"/>
         </w:rPr>
       </w:pPr>
+      <w:bookmarkStart w:id="2" w:name="_Toc22707"/>
+      <w:bookmarkStart w:id="3" w:name="_Toc1982"/>
       <w:r>
         <w:rPr>
           <w:rFonts w:hint="eastAsia"/>
         </w:rPr>
         <w:t>2.试写一函数，求n的阶乘</w:t>
       </w:r>
+      <w:bookmarkEnd w:id="2"/>
+      <w:bookmarkEnd w:id="3"/>
     </w:p>
     <w:p>
       <w:pPr>
@@ -1639,12 +2442,16 @@
           <w:rFonts w:hint="eastAsia"/>
         </w:rPr>
       </w:pPr>
+      <w:bookmarkStart w:id="4" w:name="_Toc22205"/>
+      <w:bookmarkStart w:id="5" w:name="_Toc11607"/>
       <w:r>
         <w:rPr>
           <w:rFonts w:hint="eastAsia"/>
         </w:rPr>
         <w:t>3.试写一函数，求int a[]={12,43,56,14,78,16,50,26,30,40};的中位数</w:t>
       </w:r>
+      <w:bookmarkEnd w:id="4"/>
+      <w:bookmarkEnd w:id="5"/>
     </w:p>
     <w:p>
       <w:pPr>
@@ -3785,12 +4592,16 @@
           <w:rFonts w:hint="eastAsia"/>
         </w:rPr>
       </w:pPr>
+      <w:bookmarkStart w:id="6" w:name="_Toc19776"/>
+      <w:bookmarkStart w:id="7" w:name="_Toc27727"/>
       <w:r>
         <w:rPr>
           <w:rFonts w:hint="eastAsia"/>
         </w:rPr>
         <w:t>4.试写一函数，求100以内所有素数之和</w:t>
       </w:r>
+      <w:bookmarkEnd w:id="6"/>
+      <w:bookmarkEnd w:id="7"/>
     </w:p>
     <w:p>
       <w:pPr>
@@ -4907,12 +5718,16 @@
           <w:rFonts w:hint="eastAsia"/>
         </w:rPr>
       </w:pPr>
+      <w:bookmarkStart w:id="8" w:name="_Toc28223"/>
+      <w:bookmarkStart w:id="9" w:name="_Toc32337"/>
       <w:r>
         <w:rPr>
           <w:rFonts w:hint="eastAsia"/>
         </w:rPr>
         <w:t>5.重写strcpy函数</w:t>
       </w:r>
+      <w:bookmarkEnd w:id="8"/>
+      <w:bookmarkEnd w:id="9"/>
     </w:p>
     <w:p>
       <w:pPr>
@@ -5207,12 +6022,16 @@
           <w:rFonts w:hint="eastAsia"/>
         </w:rPr>
       </w:pPr>
+      <w:bookmarkStart w:id="10" w:name="_Toc14940"/>
+      <w:bookmarkStart w:id="11" w:name="_Toc251"/>
       <w:r>
         <w:rPr>
           <w:rFonts w:hint="eastAsia"/>
         </w:rPr>
         <w:t>6.重写strcat函数</w:t>
       </w:r>
+      <w:bookmarkEnd w:id="10"/>
+      <w:bookmarkEnd w:id="11"/>
     </w:p>
     <w:p>
       <w:pPr>
@@ -5856,12 +6675,16 @@
         </w:rPr>
         <w:tab/>
       </w:r>
+      <w:bookmarkStart w:id="12" w:name="_Toc21161"/>
+      <w:bookmarkStart w:id="13" w:name="_Toc7838"/>
       <w:r>
         <w:rPr>
           <w:rFonts w:hint="eastAsia"/>
         </w:rPr>
         <w:t>7. 重写srtrchr函数，实现查找字符串中指定字符最后一次出现时，所有的字符输出，将其中指定字符串的小写字母变成对应的大写字母并输出。如字符串“testroad”,指定字符串为't'，则输出"Troad"</w:t>
       </w:r>
+      <w:bookmarkEnd w:id="12"/>
+      <w:bookmarkEnd w:id="13"/>
     </w:p>
     <w:p>
       <w:pPr>
@@ -7304,12 +8127,16 @@
           <w:rFonts w:hint="eastAsia"/>
         </w:rPr>
       </w:pPr>
-      <w:r>
-        <w:rPr>
-          <w:rFonts w:hint="eastAsia"/>
-        </w:rPr>
-        <w:t>8、定义一个函数，实现对字符串做如下操作：当字符为字母时，大小写互换，当字符为数字时，原样输出，当有其它字符出现时，结束操作，返回已处理的字符串</w:t>
-      </w:r>
+      <w:bookmarkStart w:id="14" w:name="_Toc13831"/>
+      <w:bookmarkStart w:id="15" w:name="_Toc9670"/>
+      <w:r>
+        <w:rPr>
+          <w:rFonts w:hint="eastAsia"/>
+        </w:rPr>
+        <w:t>8当字符为字母时，大小写互换，当字符为数字时，原样输出，当有其它字符出现时，结束操作，返回已处理的字符串</w:t>
+      </w:r>
+      <w:bookmarkEnd w:id="14"/>
+      <w:bookmarkEnd w:id="15"/>
     </w:p>
     <w:p>
       <w:pPr>
@@ -8587,6 +9414,8 @@
           <w:rFonts w:hint="eastAsia"/>
         </w:rPr>
       </w:pPr>
+      <w:bookmarkStart w:id="16" w:name="_Toc24710"/>
+      <w:bookmarkStart w:id="17" w:name="_Toc15687"/>
       <w:r>
         <w:rPr>
           <w:rFonts w:hint="eastAsia"/>
@@ -8600,6 +9429,8 @@
         </w:rPr>
         <w:t>截取数组,逗号分隔符</w:t>
       </w:r>
+      <w:bookmarkEnd w:id="16"/>
+      <w:bookmarkEnd w:id="17"/>
     </w:p>
     <w:p>
       <w:pPr>
@@ -8838,6 +9669,8 @@
           <w:rFonts w:hint="eastAsia"/>
         </w:rPr>
       </w:pPr>
+      <w:bookmarkStart w:id="18" w:name="_Toc5870"/>
+      <w:bookmarkStart w:id="19" w:name="_Toc18499"/>
       <w:r>
         <w:rPr>
           <w:rFonts w:hint="eastAsia"/>
@@ -8851,6 +9684,8 @@
         </w:rPr>
         <w:t>截取数组匹配"x"个字符</w:t>
       </w:r>
+      <w:bookmarkEnd w:id="18"/>
+      <w:bookmarkEnd w:id="19"/>
     </w:p>
     <w:p>
       <w:pPr>
@@ -9190,6 +10025,8 @@
           <w:rFonts w:hint="eastAsia"/>
         </w:rPr>
       </w:pPr>
+      <w:bookmarkStart w:id="20" w:name="_Toc30457"/>
+      <w:bookmarkStart w:id="21" w:name="_Toc27013"/>
       <w:r>
         <w:rPr>
           <w:rFonts w:hint="eastAsia"/>
@@ -9203,6 +10040,8 @@
         </w:rPr>
         <w:t>取航班中最便宜价格</w:t>
       </w:r>
+      <w:bookmarkEnd w:id="20"/>
+      <w:bookmarkEnd w:id="21"/>
     </w:p>
     <w:p>
       <w:pPr>
@@ -9951,6 +10790,8 @@
           <w:rFonts w:hint="eastAsia"/>
         </w:rPr>
       </w:pPr>
+      <w:bookmarkStart w:id="22" w:name="_Toc7745"/>
+      <w:bookmarkStart w:id="23" w:name="_Toc23310"/>
       <w:r>
         <w:rPr>
           <w:rFonts w:hint="eastAsia"/>
@@ -9958,13 +10799,19 @@
         </w:rPr>
         <w:t>12</w:t>
       </w:r>
-      <w:bookmarkStart w:id="0" w:name="_GoBack"/>
-      <w:bookmarkEnd w:id="0"/>
-      <w:r>
-        <w:rPr>
-          <w:rFonts w:hint="eastAsia"/>
-        </w:rPr>
-        <w:t xml:space="preserve">用户名随机生成 </w:t>
+      <w:r>
+        <w:rPr>
+          <w:rFonts w:hint="eastAsia"/>
+        </w:rPr>
+        <w:t>用户名随机生成</w:t>
+      </w:r>
+      <w:bookmarkEnd w:id="22"/>
+      <w:bookmarkEnd w:id="23"/>
+      <w:r>
+        <w:rPr>
+          <w:rFonts w:hint="eastAsia"/>
+        </w:rPr>
+        <w:t xml:space="preserve"> </w:t>
       </w:r>
     </w:p>
     <w:p>
@@ -10124,45 +10971,945 @@
       <w:pPr>
         <w:rPr>
           <w:rFonts w:hint="eastAsia"/>
-        </w:rPr>
-      </w:pPr>
-      <w:r>
-        <w:rPr>
-          <w:rFonts w:hint="eastAsia"/>
-        </w:rPr>
-        <w:tab/>
-      </w:r>
-    </w:p>
-    <w:p>
-      <w:pPr>
-        <w:rPr>
-          <w:rFonts w:hint="eastAsia"/>
-        </w:rPr>
-      </w:pPr>
-      <w:r>
-        <w:rPr>
-          <w:rFonts w:hint="eastAsia"/>
-        </w:rPr>
-        <w:tab/>
-      </w:r>
-      <w:r>
-        <w:rPr>
-          <w:rFonts w:hint="eastAsia"/>
-        </w:rPr>
-        <w:tab/>
-      </w:r>
-    </w:p>
-    <w:p>
-      <w:pPr>
-        <w:rPr>
-          <w:rFonts w:hint="eastAsia"/>
-        </w:rPr>
-      </w:pPr>
-      <w:r>
-        <w:rPr>
-          <w:rFonts w:hint="eastAsia"/>
-        </w:rPr>
-        <w:tab/>
+          <w:lang w:val="en-US" w:eastAsia="zh-CN"/>
+        </w:rPr>
+      </w:pPr>
+      <w:r>
+        <w:rPr>
+          <w:rFonts w:hint="eastAsia"/>
+        </w:rPr>
+        <w:tab/>
+      </w:r>
+      <w:r>
+        <w:rPr>
+          <w:rFonts w:hint="eastAsia"/>
+          <w:lang w:eastAsia="zh-CN"/>
+        </w:rPr>
+        <w:t>方法</w:t>
+      </w:r>
+      <w:r>
+        <w:rPr>
+          <w:rFonts w:hint="eastAsia"/>
+          <w:lang w:val="en-US" w:eastAsia="zh-CN"/>
+        </w:rPr>
+        <w:t>2:</w:t>
+      </w:r>
+    </w:p>
+    <w:p>
+      <w:pPr>
+        <w:rPr>
+          <w:rFonts w:hint="eastAsia"/>
+          <w:lang w:val="en-US" w:eastAsia="zh-CN"/>
+        </w:rPr>
+      </w:pPr>
+      <w:r>
+        <w:rPr>
+          <w:rFonts w:hint="eastAsia"/>
+          <w:lang w:val="en-US" w:eastAsia="zh-CN"/>
+        </w:rPr>
+        <w:tab/>
+      </w:r>
+      <w:r>
+        <w:rPr>
+          <w:rFonts w:hint="eastAsia"/>
+          <w:lang w:val="en-US" w:eastAsia="zh-CN"/>
+        </w:rPr>
+        <w:t>char * time = lr_eval_string("{time}{num}");</w:t>
+      </w:r>
+      <w:r>
+        <w:rPr>
+          <w:rFonts w:hint="eastAsia"/>
+          <w:lang w:val="en-US" w:eastAsia="zh-CN"/>
+        </w:rPr>
+        <w:tab/>
+      </w:r>
+      <w:r>
+        <w:rPr>
+          <w:rFonts w:hint="eastAsia"/>
+          <w:lang w:val="en-US" w:eastAsia="zh-CN"/>
+        </w:rPr>
+        <w:t>//参数化要设置每次迭代</w:t>
+      </w:r>
+    </w:p>
+    <w:p>
+      <w:pPr>
+        <w:rPr>
+          <w:rFonts w:hint="eastAsia"/>
+          <w:lang w:val="en-US" w:eastAsia="zh-CN"/>
+        </w:rPr>
+      </w:pPr>
+      <w:r>
+        <w:rPr>
+          <w:rFonts w:hint="eastAsia"/>
+          <w:lang w:val="en-US" w:eastAsia="zh-CN"/>
+        </w:rPr>
+        <w:tab/>
+      </w:r>
+      <w:r>
+        <w:rPr>
+          <w:rFonts w:hint="eastAsia"/>
+          <w:lang w:val="en-US" w:eastAsia="zh-CN"/>
+        </w:rPr>
+        <w:t>char myname[100] = "my";</w:t>
+      </w:r>
+    </w:p>
+    <w:p>
+      <w:pPr>
+        <w:rPr>
+          <w:rFonts w:hint="eastAsia"/>
+          <w:lang w:val="en-US" w:eastAsia="zh-CN"/>
+        </w:rPr>
+      </w:pPr>
+      <w:r>
+        <w:rPr>
+          <w:rFonts w:hint="eastAsia"/>
+          <w:lang w:val="en-US" w:eastAsia="zh-CN"/>
+        </w:rPr>
+        <w:tab/>
+      </w:r>
+      <w:r>
+        <w:rPr>
+          <w:rFonts w:hint="eastAsia"/>
+          <w:lang w:val="en-US" w:eastAsia="zh-CN"/>
+        </w:rPr>
+        <w:t>strcat(myname,time);</w:t>
+      </w:r>
+    </w:p>
+    <w:p>
+      <w:pPr>
+        <w:rPr>
+          <w:rFonts w:hint="eastAsia"/>
+          <w:lang w:val="en-US" w:eastAsia="zh-CN"/>
+        </w:rPr>
+      </w:pPr>
+      <w:r>
+        <w:rPr>
+          <w:rFonts w:hint="eastAsia"/>
+          <w:lang w:val="en-US" w:eastAsia="zh-CN"/>
+        </w:rPr>
+        <w:tab/>
+      </w:r>
+      <w:r>
+        <w:rPr>
+          <w:rFonts w:hint="eastAsia"/>
+          <w:lang w:val="en-US" w:eastAsia="zh-CN"/>
+        </w:rPr>
+        <w:t>lr_output_message ("nnn= %s", myname);</w:t>
+      </w:r>
+    </w:p>
+    <w:p>
+      <w:pPr>
+        <w:rPr>
+          <w:rFonts w:hint="eastAsia"/>
+          <w:lang w:val="en-US" w:eastAsia="zh-CN"/>
+        </w:rPr>
+      </w:pPr>
+      <w:r>
+        <w:rPr>
+          <w:rFonts w:hint="eastAsia"/>
+          <w:lang w:val="en-US" w:eastAsia="zh-CN"/>
+        </w:rPr>
+        <w:tab/>
+      </w:r>
+      <w:r>
+        <w:rPr>
+          <w:rFonts w:hint="eastAsia"/>
+          <w:lang w:val="en-US" w:eastAsia="zh-CN"/>
+        </w:rPr>
+        <w:t>lr_save_string(myname,"username");</w:t>
+      </w:r>
+    </w:p>
+    <w:p>
+      <w:pPr>
+        <w:rPr>
+          <w:rFonts w:hint="eastAsia"/>
+        </w:rPr>
+      </w:pPr>
+      <w:r>
+        <w:rPr>
+          <w:rFonts w:hint="eastAsia"/>
+        </w:rPr>
+        <w:tab/>
+      </w:r>
+      <w:r>
+        <w:rPr>
+          <w:rFonts w:hint="eastAsia"/>
+        </w:rPr>
+        <w:tab/>
+      </w:r>
+    </w:p>
+    <w:p>
+      <w:pPr>
+        <w:pStyle w:val="4"/>
+        <w:rPr>
+          <w:rFonts w:hint="eastAsia"/>
+          <w:lang w:val="en-US" w:eastAsia="zh-CN"/>
+        </w:rPr>
+      </w:pPr>
+      <w:r>
+        <w:rPr>
+          <w:rFonts w:hint="eastAsia"/>
+        </w:rPr>
+        <w:tab/>
+      </w:r>
+      <w:bookmarkStart w:id="24" w:name="_Toc29371"/>
+      <w:r>
+        <w:rPr>
+          <w:rFonts w:hint="eastAsia"/>
+          <w:lang w:val="en-US" w:eastAsia="zh-CN"/>
+        </w:rPr>
+        <w:t>13.回复数大于5</w:t>
+      </w:r>
+      <w:bookmarkStart w:id="25" w:name="_GoBack"/>
+      <w:bookmarkEnd w:id="25"/>
+      <w:r>
+        <w:rPr>
+          <w:rFonts w:hint="eastAsia"/>
+          <w:lang w:val="en-US" w:eastAsia="zh-CN"/>
+        </w:rPr>
+        <w:t>的帖子</w:t>
+      </w:r>
+      <w:bookmarkEnd w:id="24"/>
+    </w:p>
+    <w:p>
+      <w:pPr>
+        <w:rPr>
+          <w:rFonts w:hint="eastAsia"/>
+          <w:lang w:val="en-US" w:eastAsia="zh-CN"/>
+        </w:rPr>
+      </w:pPr>
+      <w:r>
+        <w:rPr>
+          <w:rFonts w:hint="eastAsia"/>
+          <w:lang w:val="en-US" w:eastAsia="zh-CN"/>
+        </w:rPr>
+        <w:t>char * getid(char * dst,char * number){</w:t>
+      </w:r>
+    </w:p>
+    <w:p>
+      <w:pPr>
+        <w:rPr>
+          <w:rFonts w:hint="eastAsia"/>
+          <w:lang w:val="en-US" w:eastAsia="zh-CN"/>
+        </w:rPr>
+      </w:pPr>
+      <w:r>
+        <w:rPr>
+          <w:rFonts w:hint="eastAsia"/>
+          <w:lang w:val="en-US" w:eastAsia="zh-CN"/>
+        </w:rPr>
+        <w:tab/>
+      </w:r>
+      <w:r>
+        <w:rPr>
+          <w:rFonts w:hint="eastAsia"/>
+          <w:lang w:val="en-US" w:eastAsia="zh-CN"/>
+        </w:rPr>
+        <w:t>char * start;</w:t>
+      </w:r>
+    </w:p>
+    <w:p>
+      <w:pPr>
+        <w:rPr>
+          <w:rFonts w:hint="eastAsia"/>
+          <w:lang w:val="en-US" w:eastAsia="zh-CN"/>
+        </w:rPr>
+      </w:pPr>
+      <w:r>
+        <w:rPr>
+          <w:rFonts w:hint="eastAsia"/>
+          <w:lang w:val="en-US" w:eastAsia="zh-CN"/>
+        </w:rPr>
+        <w:tab/>
+      </w:r>
+      <w:r>
+        <w:rPr>
+          <w:rFonts w:hint="eastAsia"/>
+          <w:lang w:val="en-US" w:eastAsia="zh-CN"/>
+        </w:rPr>
+        <w:t>int len,i;</w:t>
+      </w:r>
+    </w:p>
+    <w:p>
+      <w:pPr>
+        <w:rPr>
+          <w:rFonts w:hint="eastAsia"/>
+          <w:lang w:val="en-US" w:eastAsia="zh-CN"/>
+        </w:rPr>
+      </w:pPr>
+      <w:r>
+        <w:rPr>
+          <w:rFonts w:hint="eastAsia"/>
+          <w:lang w:val="en-US" w:eastAsia="zh-CN"/>
+        </w:rPr>
+        <w:tab/>
+      </w:r>
+      <w:r>
+        <w:rPr>
+          <w:rFonts w:hint="eastAsia"/>
+          <w:lang w:val="en-US" w:eastAsia="zh-CN"/>
+        </w:rPr>
+        <w:t>//char mydst[1024];</w:t>
+      </w:r>
+    </w:p>
+    <w:p>
+      <w:pPr>
+        <w:rPr>
+          <w:rFonts w:hint="eastAsia"/>
+          <w:lang w:val="en-US" w:eastAsia="zh-CN"/>
+        </w:rPr>
+      </w:pPr>
+      <w:r>
+        <w:rPr>
+          <w:rFonts w:hint="eastAsia"/>
+          <w:lang w:val="en-US" w:eastAsia="zh-CN"/>
+        </w:rPr>
+        <w:tab/>
+      </w:r>
+      <w:r>
+        <w:rPr>
+          <w:rFonts w:hint="eastAsia"/>
+          <w:lang w:val="en-US" w:eastAsia="zh-CN"/>
+        </w:rPr>
+        <w:t>char *mydst;</w:t>
+      </w:r>
+    </w:p>
+    <w:p>
+      <w:pPr>
+        <w:rPr>
+          <w:rFonts w:hint="eastAsia"/>
+          <w:lang w:val="en-US" w:eastAsia="zh-CN"/>
+        </w:rPr>
+      </w:pPr>
+      <w:r>
+        <w:rPr>
+          <w:rFonts w:hint="eastAsia"/>
+          <w:lang w:val="en-US" w:eastAsia="zh-CN"/>
+        </w:rPr>
+        <w:tab/>
+      </w:r>
+      <w:r>
+        <w:rPr>
+          <w:rFonts w:hint="eastAsia"/>
+          <w:lang w:val="en-US" w:eastAsia="zh-CN"/>
+        </w:rPr>
+        <w:t>int count = lr_paramarr_len(number);</w:t>
+      </w:r>
+    </w:p>
+    <w:p>
+      <w:pPr>
+        <w:rPr>
+          <w:rFonts w:hint="eastAsia"/>
+          <w:lang w:val="en-US" w:eastAsia="zh-CN"/>
+        </w:rPr>
+      </w:pPr>
+      <w:r>
+        <w:rPr>
+          <w:rFonts w:hint="eastAsia"/>
+          <w:lang w:val="en-US" w:eastAsia="zh-CN"/>
+        </w:rPr>
+        <w:tab/>
+      </w:r>
+      <w:r>
+        <w:rPr>
+          <w:rFonts w:hint="eastAsia"/>
+          <w:lang w:val="en-US" w:eastAsia="zh-CN"/>
+        </w:rPr>
+        <w:t>lr_output_message("count = %d",count);</w:t>
+      </w:r>
+    </w:p>
+    <w:p>
+      <w:pPr>
+        <w:rPr>
+          <w:rFonts w:hint="eastAsia"/>
+          <w:lang w:val="en-US" w:eastAsia="zh-CN"/>
+        </w:rPr>
+      </w:pPr>
+      <w:r>
+        <w:rPr>
+          <w:rFonts w:hint="eastAsia"/>
+          <w:lang w:val="en-US" w:eastAsia="zh-CN"/>
+        </w:rPr>
+        <w:tab/>
+      </w:r>
+      <w:r>
+        <w:rPr>
+          <w:rFonts w:hint="eastAsia"/>
+          <w:lang w:val="en-US" w:eastAsia="zh-CN"/>
+        </w:rPr>
+        <w:t>//strcpy(mydst,number);</w:t>
+      </w:r>
+    </w:p>
+    <w:p>
+      <w:pPr>
+        <w:rPr>
+          <w:rFonts w:hint="eastAsia"/>
+          <w:lang w:val="en-US" w:eastAsia="zh-CN"/>
+        </w:rPr>
+      </w:pPr>
+      <w:r>
+        <w:rPr>
+          <w:rFonts w:hint="eastAsia"/>
+          <w:lang w:val="en-US" w:eastAsia="zh-CN"/>
+        </w:rPr>
+        <w:tab/>
+      </w:r>
+      <w:r>
+        <w:rPr>
+          <w:rFonts w:hint="eastAsia"/>
+          <w:lang w:val="en-US" w:eastAsia="zh-CN"/>
+        </w:rPr>
+        <w:t>for (i=1;i&lt;=count;i++) {</w:t>
+      </w:r>
+    </w:p>
+    <w:p>
+      <w:pPr>
+        <w:rPr>
+          <w:rFonts w:hint="eastAsia"/>
+          <w:lang w:val="en-US" w:eastAsia="zh-CN"/>
+        </w:rPr>
+      </w:pPr>
+      <w:r>
+        <w:rPr>
+          <w:rFonts w:hint="eastAsia"/>
+          <w:lang w:val="en-US" w:eastAsia="zh-CN"/>
+        </w:rPr>
+        <w:tab/>
+      </w:r>
+    </w:p>
+    <w:p>
+      <w:pPr>
+        <w:rPr>
+          <w:rFonts w:hint="eastAsia"/>
+          <w:lang w:val="en-US" w:eastAsia="zh-CN"/>
+        </w:rPr>
+      </w:pPr>
+      <w:r>
+        <w:rPr>
+          <w:rFonts w:hint="eastAsia"/>
+          <w:lang w:val="en-US" w:eastAsia="zh-CN"/>
+        </w:rPr>
+        <w:tab/>
+      </w:r>
+      <w:r>
+        <w:rPr>
+          <w:rFonts w:hint="eastAsia"/>
+          <w:lang w:val="en-US" w:eastAsia="zh-CN"/>
+        </w:rPr>
+        <w:tab/>
+      </w:r>
+      <w:r>
+        <w:rPr>
+          <w:rFonts w:hint="eastAsia"/>
+          <w:lang w:val="en-US" w:eastAsia="zh-CN"/>
+        </w:rPr>
+        <w:t>len=atoi(strrchr(lr_paramarr_idx(number,i),'&gt;')+1);</w:t>
+      </w:r>
+    </w:p>
+    <w:p>
+      <w:pPr>
+        <w:rPr>
+          <w:rFonts w:hint="eastAsia"/>
+          <w:lang w:val="en-US" w:eastAsia="zh-CN"/>
+        </w:rPr>
+      </w:pPr>
+      <w:r>
+        <w:rPr>
+          <w:rFonts w:hint="eastAsia"/>
+          <w:lang w:val="en-US" w:eastAsia="zh-CN"/>
+        </w:rPr>
+        <w:tab/>
+      </w:r>
+      <w:r>
+        <w:rPr>
+          <w:rFonts w:hint="eastAsia"/>
+          <w:lang w:val="en-US" w:eastAsia="zh-CN"/>
+        </w:rPr>
+        <w:tab/>
+      </w:r>
+      <w:r>
+        <w:rPr>
+          <w:rFonts w:hint="eastAsia"/>
+          <w:lang w:val="en-US" w:eastAsia="zh-CN"/>
+        </w:rPr>
+        <w:t>if(len&gt;=5){</w:t>
+      </w:r>
+    </w:p>
+    <w:p>
+      <w:pPr>
+        <w:rPr>
+          <w:rFonts w:hint="eastAsia"/>
+          <w:lang w:val="en-US" w:eastAsia="zh-CN"/>
+        </w:rPr>
+      </w:pPr>
+      <w:r>
+        <w:rPr>
+          <w:rFonts w:hint="eastAsia"/>
+          <w:lang w:val="en-US" w:eastAsia="zh-CN"/>
+        </w:rPr>
+        <w:tab/>
+      </w:r>
+      <w:r>
+        <w:rPr>
+          <w:rFonts w:hint="eastAsia"/>
+          <w:lang w:val="en-US" w:eastAsia="zh-CN"/>
+        </w:rPr>
+        <w:tab/>
+      </w:r>
+      <w:r>
+        <w:rPr>
+          <w:rFonts w:hint="eastAsia"/>
+          <w:lang w:val="en-US" w:eastAsia="zh-CN"/>
+        </w:rPr>
+        <w:tab/>
+      </w:r>
+      <w:r>
+        <w:rPr>
+          <w:rFonts w:hint="eastAsia"/>
+          <w:lang w:val="en-US" w:eastAsia="zh-CN"/>
+        </w:rPr>
+        <w:t>//strcat(mydst,getUrl(lr_paramarr_idx(number,i)));</w:t>
+      </w:r>
+    </w:p>
+    <w:p>
+      <w:pPr>
+        <w:rPr>
+          <w:rFonts w:hint="eastAsia"/>
+          <w:lang w:val="en-US" w:eastAsia="zh-CN"/>
+        </w:rPr>
+      </w:pPr>
+      <w:r>
+        <w:rPr>
+          <w:rFonts w:hint="eastAsia"/>
+          <w:lang w:val="en-US" w:eastAsia="zh-CN"/>
+        </w:rPr>
+        <w:tab/>
+      </w:r>
+      <w:r>
+        <w:rPr>
+          <w:rFonts w:hint="eastAsia"/>
+          <w:lang w:val="en-US" w:eastAsia="zh-CN"/>
+        </w:rPr>
+        <w:tab/>
+      </w:r>
+      <w:r>
+        <w:rPr>
+          <w:rFonts w:hint="eastAsia"/>
+          <w:lang w:val="en-US" w:eastAsia="zh-CN"/>
+        </w:rPr>
+        <w:tab/>
+      </w:r>
+      <w:r>
+        <w:rPr>
+          <w:rFonts w:hint="eastAsia"/>
+          <w:lang w:val="en-US" w:eastAsia="zh-CN"/>
+        </w:rPr>
+        <w:tab/>
+      </w:r>
+      <w:r>
+        <w:rPr>
+          <w:rFonts w:hint="eastAsia"/>
+          <w:lang w:val="en-US" w:eastAsia="zh-CN"/>
+        </w:rPr>
+        <w:t>return getUrl(lr_paramarr_idx(number,i));</w:t>
+      </w:r>
+    </w:p>
+    <w:p>
+      <w:pPr>
+        <w:rPr>
+          <w:rFonts w:hint="eastAsia"/>
+          <w:lang w:val="en-US" w:eastAsia="zh-CN"/>
+        </w:rPr>
+      </w:pPr>
+      <w:r>
+        <w:rPr>
+          <w:rFonts w:hint="eastAsia"/>
+          <w:lang w:val="en-US" w:eastAsia="zh-CN"/>
+        </w:rPr>
+        <w:tab/>
+      </w:r>
+      <w:r>
+        <w:rPr>
+          <w:rFonts w:hint="eastAsia"/>
+          <w:lang w:val="en-US" w:eastAsia="zh-CN"/>
+        </w:rPr>
+        <w:tab/>
+      </w:r>
+      <w:r>
+        <w:rPr>
+          <w:rFonts w:hint="eastAsia"/>
+          <w:lang w:val="en-US" w:eastAsia="zh-CN"/>
+        </w:rPr>
+        <w:t>}</w:t>
+      </w:r>
+    </w:p>
+    <w:p>
+      <w:pPr>
+        <w:rPr>
+          <w:rFonts w:hint="eastAsia"/>
+          <w:lang w:val="en-US" w:eastAsia="zh-CN"/>
+        </w:rPr>
+      </w:pPr>
+      <w:r>
+        <w:rPr>
+          <w:rFonts w:hint="eastAsia"/>
+          <w:lang w:val="en-US" w:eastAsia="zh-CN"/>
+        </w:rPr>
+        <w:tab/>
+      </w:r>
+      <w:r>
+        <w:rPr>
+          <w:rFonts w:hint="eastAsia"/>
+          <w:lang w:val="en-US" w:eastAsia="zh-CN"/>
+        </w:rPr>
+        <w:tab/>
+      </w:r>
+      <w:r>
+        <w:rPr>
+          <w:rFonts w:hint="eastAsia"/>
+          <w:lang w:val="en-US" w:eastAsia="zh-CN"/>
+        </w:rPr>
+        <w:t>lr_output_message("%s",mydst);</w:t>
+      </w:r>
+    </w:p>
+    <w:p>
+      <w:pPr>
+        <w:rPr>
+          <w:rFonts w:hint="eastAsia"/>
+          <w:lang w:val="en-US" w:eastAsia="zh-CN"/>
+        </w:rPr>
+      </w:pPr>
+      <w:r>
+        <w:rPr>
+          <w:rFonts w:hint="eastAsia"/>
+          <w:lang w:val="en-US" w:eastAsia="zh-CN"/>
+        </w:rPr>
+        <w:tab/>
+      </w:r>
+      <w:r>
+        <w:rPr>
+          <w:rFonts w:hint="eastAsia"/>
+          <w:lang w:val="en-US" w:eastAsia="zh-CN"/>
+        </w:rPr>
+        <w:t>}</w:t>
+      </w:r>
+    </w:p>
+    <w:p>
+      <w:pPr>
+        <w:rPr>
+          <w:rFonts w:hint="eastAsia"/>
+          <w:lang w:val="en-US" w:eastAsia="zh-CN"/>
+        </w:rPr>
+      </w:pPr>
+    </w:p>
+    <w:p>
+      <w:pPr>
+        <w:rPr>
+          <w:rFonts w:hint="eastAsia"/>
+          <w:lang w:val="en-US" w:eastAsia="zh-CN"/>
+        </w:rPr>
+      </w:pPr>
+      <w:r>
+        <w:rPr>
+          <w:rFonts w:hint="eastAsia"/>
+          <w:lang w:val="en-US" w:eastAsia="zh-CN"/>
+        </w:rPr>
+        <w:tab/>
+      </w:r>
+      <w:r>
+        <w:rPr>
+          <w:rFonts w:hint="eastAsia"/>
+          <w:lang w:val="en-US" w:eastAsia="zh-CN"/>
+        </w:rPr>
+        <w:t>return 0;</w:t>
+      </w:r>
+    </w:p>
+    <w:p>
+      <w:pPr>
+        <w:rPr>
+          <w:rFonts w:hint="eastAsia"/>
+          <w:lang w:val="en-US" w:eastAsia="zh-CN"/>
+        </w:rPr>
+      </w:pPr>
+      <w:r>
+        <w:rPr>
+          <w:rFonts w:hint="eastAsia"/>
+          <w:lang w:val="en-US" w:eastAsia="zh-CN"/>
+        </w:rPr>
+        <w:t>}</w:t>
+      </w:r>
+    </w:p>
+    <w:p>
+      <w:pPr>
+        <w:rPr>
+          <w:rFonts w:hint="eastAsia"/>
+          <w:lang w:val="en-US" w:eastAsia="zh-CN"/>
+        </w:rPr>
+      </w:pPr>
+    </w:p>
+    <w:p>
+      <w:pPr>
+        <w:rPr>
+          <w:rFonts w:hint="eastAsia"/>
+          <w:lang w:val="en-US" w:eastAsia="zh-CN"/>
+        </w:rPr>
+      </w:pPr>
+      <w:r>
+        <w:rPr>
+          <w:rFonts w:hint="eastAsia"/>
+          <w:lang w:val="en-US" w:eastAsia="zh-CN"/>
+        </w:rPr>
+        <w:t>char * getUrl(char * src){</w:t>
+      </w:r>
+    </w:p>
+    <w:p>
+      <w:pPr>
+        <w:rPr>
+          <w:rFonts w:hint="eastAsia"/>
+          <w:lang w:val="en-US" w:eastAsia="zh-CN"/>
+        </w:rPr>
+      </w:pPr>
+      <w:r>
+        <w:rPr>
+          <w:rFonts w:hint="eastAsia"/>
+          <w:lang w:val="en-US" w:eastAsia="zh-CN"/>
+        </w:rPr>
+        <w:tab/>
+      </w:r>
+      <w:r>
+        <w:rPr>
+          <w:rFonts w:hint="eastAsia"/>
+          <w:lang w:val="en-US" w:eastAsia="zh-CN"/>
+        </w:rPr>
+        <w:t>int len ;</w:t>
+      </w:r>
+    </w:p>
+    <w:p>
+      <w:pPr>
+        <w:rPr>
+          <w:rFonts w:hint="eastAsia"/>
+          <w:lang w:val="en-US" w:eastAsia="zh-CN"/>
+        </w:rPr>
+      </w:pPr>
+      <w:r>
+        <w:rPr>
+          <w:rFonts w:hint="eastAsia"/>
+          <w:lang w:val="en-US" w:eastAsia="zh-CN"/>
+        </w:rPr>
+        <w:t xml:space="preserve">    char tmp[1024]; </w:t>
+      </w:r>
+    </w:p>
+    <w:p>
+      <w:pPr>
+        <w:rPr>
+          <w:rFonts w:hint="eastAsia"/>
+          <w:lang w:val="en-US" w:eastAsia="zh-CN"/>
+        </w:rPr>
+      </w:pPr>
+      <w:r>
+        <w:rPr>
+          <w:rFonts w:hint="eastAsia"/>
+          <w:lang w:val="en-US" w:eastAsia="zh-CN"/>
+        </w:rPr>
+        <w:tab/>
+      </w:r>
+      <w:r>
+        <w:rPr>
+          <w:rFonts w:hint="eastAsia"/>
+          <w:lang w:val="en-US" w:eastAsia="zh-CN"/>
+        </w:rPr>
+        <w:t>char * start ;</w:t>
+      </w:r>
+      <w:r>
+        <w:rPr>
+          <w:rFonts w:hint="eastAsia"/>
+          <w:lang w:val="en-US" w:eastAsia="zh-CN"/>
+        </w:rPr>
+        <w:tab/>
+      </w:r>
+    </w:p>
+    <w:p>
+      <w:pPr>
+        <w:rPr>
+          <w:rFonts w:hint="eastAsia"/>
+          <w:lang w:val="en-US" w:eastAsia="zh-CN"/>
+        </w:rPr>
+      </w:pPr>
+      <w:r>
+        <w:rPr>
+          <w:rFonts w:hint="eastAsia"/>
+          <w:lang w:val="en-US" w:eastAsia="zh-CN"/>
+        </w:rPr>
+        <w:tab/>
+      </w:r>
+      <w:r>
+        <w:rPr>
+          <w:rFonts w:hint="eastAsia"/>
+          <w:lang w:val="en-US" w:eastAsia="zh-CN"/>
+        </w:rPr>
+        <w:t>start=(char *)strchr(src,'"');</w:t>
+      </w:r>
+    </w:p>
+    <w:p>
+      <w:pPr>
+        <w:rPr>
+          <w:rFonts w:hint="eastAsia"/>
+          <w:lang w:val="en-US" w:eastAsia="zh-CN"/>
+        </w:rPr>
+      </w:pPr>
+      <w:r>
+        <w:rPr>
+          <w:rFonts w:hint="eastAsia"/>
+          <w:lang w:val="en-US" w:eastAsia="zh-CN"/>
+        </w:rPr>
+        <w:tab/>
+      </w:r>
+      <w:r>
+        <w:rPr>
+          <w:rFonts w:hint="eastAsia"/>
+          <w:lang w:val="en-US" w:eastAsia="zh-CN"/>
+        </w:rPr>
+        <w:t>lr_output_message("mystart=%s",start);</w:t>
+      </w:r>
+    </w:p>
+    <w:p>
+      <w:pPr>
+        <w:rPr>
+          <w:rFonts w:hint="eastAsia"/>
+          <w:lang w:val="en-US" w:eastAsia="zh-CN"/>
+        </w:rPr>
+      </w:pPr>
+      <w:r>
+        <w:rPr>
+          <w:rFonts w:hint="eastAsia"/>
+          <w:lang w:val="en-US" w:eastAsia="zh-CN"/>
+        </w:rPr>
+        <w:tab/>
+      </w:r>
+      <w:r>
+        <w:rPr>
+          <w:rFonts w:hint="eastAsia"/>
+          <w:lang w:val="en-US" w:eastAsia="zh-CN"/>
+        </w:rPr>
+        <w:t>len = strlen(src) - strlen(start);</w:t>
+      </w:r>
+    </w:p>
+    <w:p>
+      <w:pPr>
+        <w:rPr>
+          <w:rFonts w:hint="eastAsia"/>
+          <w:lang w:val="en-US" w:eastAsia="zh-CN"/>
+        </w:rPr>
+      </w:pPr>
+      <w:r>
+        <w:rPr>
+          <w:rFonts w:hint="eastAsia"/>
+          <w:lang w:val="en-US" w:eastAsia="zh-CN"/>
+        </w:rPr>
+        <w:tab/>
+      </w:r>
+      <w:r>
+        <w:rPr>
+          <w:rFonts w:hint="eastAsia"/>
+          <w:lang w:val="en-US" w:eastAsia="zh-CN"/>
+        </w:rPr>
+        <w:t>lr_output_message("strncpy len=%d",len);</w:t>
+      </w:r>
+    </w:p>
+    <w:p>
+      <w:pPr>
+        <w:rPr>
+          <w:rFonts w:hint="eastAsia"/>
+          <w:lang w:val="en-US" w:eastAsia="zh-CN"/>
+        </w:rPr>
+      </w:pPr>
+      <w:r>
+        <w:rPr>
+          <w:rFonts w:hint="eastAsia"/>
+          <w:lang w:val="en-US" w:eastAsia="zh-CN"/>
+        </w:rPr>
+        <w:tab/>
+      </w:r>
+      <w:r>
+        <w:rPr>
+          <w:rFonts w:hint="eastAsia"/>
+          <w:lang w:val="en-US" w:eastAsia="zh-CN"/>
+        </w:rPr>
+        <w:t>strncpy(tmp,src,len);</w:t>
+      </w:r>
+    </w:p>
+    <w:p>
+      <w:pPr>
+        <w:rPr>
+          <w:rFonts w:hint="eastAsia"/>
+          <w:lang w:val="en-US" w:eastAsia="zh-CN"/>
+        </w:rPr>
+      </w:pPr>
+      <w:r>
+        <w:rPr>
+          <w:rFonts w:hint="eastAsia"/>
+          <w:lang w:val="en-US" w:eastAsia="zh-CN"/>
+        </w:rPr>
+        <w:tab/>
+      </w:r>
+      <w:r>
+        <w:rPr>
+          <w:rFonts w:hint="eastAsia"/>
+          <w:lang w:val="en-US" w:eastAsia="zh-CN"/>
+        </w:rPr>
+        <w:t>lr_output_message("strncpy temp=%s",tmp);</w:t>
+      </w:r>
+    </w:p>
+    <w:p>
+      <w:pPr>
+        <w:rPr>
+          <w:rFonts w:hint="eastAsia"/>
+          <w:lang w:val="en-US" w:eastAsia="zh-CN"/>
+        </w:rPr>
+      </w:pPr>
+      <w:r>
+        <w:rPr>
+          <w:rFonts w:hint="eastAsia"/>
+          <w:lang w:val="en-US" w:eastAsia="zh-CN"/>
+        </w:rPr>
+        <w:tab/>
+      </w:r>
+      <w:r>
+        <w:rPr>
+          <w:rFonts w:hint="eastAsia"/>
+          <w:lang w:val="en-US" w:eastAsia="zh-CN"/>
+        </w:rPr>
+        <w:t>return tmp;</w:t>
+      </w:r>
+    </w:p>
+    <w:p>
+      <w:pPr>
+        <w:rPr>
+          <w:rFonts w:hint="eastAsia"/>
+          <w:lang w:val="en-US" w:eastAsia="zh-CN"/>
+        </w:rPr>
+      </w:pPr>
+      <w:r>
+        <w:rPr>
+          <w:rFonts w:hint="eastAsia"/>
+          <w:lang w:val="en-US" w:eastAsia="zh-CN"/>
+        </w:rPr>
+        <w:tab/>
+      </w:r>
+    </w:p>
+    <w:p>
+      <w:pPr>
+        <w:rPr>
+          <w:rFonts w:hint="eastAsia"/>
+          <w:lang w:val="en-US" w:eastAsia="zh-CN"/>
+        </w:rPr>
+      </w:pPr>
+      <w:r>
+        <w:rPr>
+          <w:rFonts w:hint="eastAsia"/>
+          <w:lang w:val="en-US" w:eastAsia="zh-CN"/>
+        </w:rPr>
+        <w:t>}</w:t>
       </w:r>
     </w:p>
     <w:p>
@@ -10337,7 +12084,7 @@
     <w:lsdException w:unhideWhenUsed="0" w:uiPriority="0" w:semiHidden="0" w:name="index 9"/>
     <w:lsdException w:unhideWhenUsed="0" w:uiPriority="0" w:semiHidden="0" w:name="toc 1"/>
     <w:lsdException w:unhideWhenUsed="0" w:uiPriority="0" w:semiHidden="0" w:name="toc 2"/>
-    <w:lsdException w:unhideWhenUsed="0" w:uiPriority="0" w:semiHidden="0" w:name="toc 3"/>
+    <w:lsdException w:qFormat="1" w:unhideWhenUsed="0" w:uiPriority="0" w:semiHidden="0" w:name="toc 3"/>
     <w:lsdException w:unhideWhenUsed="0" w:uiPriority="0" w:semiHidden="0" w:name="toc 4"/>
     <w:lsdException w:unhideWhenUsed="0" w:uiPriority="0" w:semiHidden="0" w:name="toc 5"/>
     <w:lsdException w:unhideWhenUsed="0" w:uiPriority="0" w:semiHidden="0" w:name="toc 6"/>
@@ -10381,7 +12128,7 @@
     <w:lsdException w:qFormat="1" w:unhideWhenUsed="0" w:uiPriority="0" w:semiHidden="0" w:name="Title"/>
     <w:lsdException w:unhideWhenUsed="0" w:uiPriority="0" w:semiHidden="0" w:name="Closing"/>
     <w:lsdException w:unhideWhenUsed="0" w:uiPriority="0" w:semiHidden="0" w:name="Signature"/>
-    <w:lsdException w:unhideWhenUsed="0" w:uiPriority="0" w:semiHidden="0" w:name="Default Paragraph Font"/>
+    <w:lsdException w:qFormat="1" w:unhideWhenUsed="0" w:uiPriority="0" w:semiHidden="0" w:name="Default Paragraph Font"/>
     <w:lsdException w:unhideWhenUsed="0" w:uiPriority="0" w:semiHidden="0" w:name="Body Text"/>
     <w:lsdException w:unhideWhenUsed="0" w:uiPriority="0" w:semiHidden="0" w:name="Body Text Indent"/>
     <w:lsdException w:unhideWhenUsed="0" w:uiPriority="0" w:semiHidden="0" w:name="List Continue"/>
@@ -10636,11 +12383,12 @@
       <w:sz w:val="32"/>
     </w:rPr>
   </w:style>
-  <w:style w:type="character" w:default="1" w:styleId="5">
+  <w:style w:type="character" w:default="1" w:styleId="6">
     <w:name w:val="Default Paragraph Font"/>
+    <w:qFormat/>
     <w:uiPriority w:val="0"/>
   </w:style>
-  <w:style w:type="table" w:default="1" w:styleId="6">
+  <w:style w:type="table" w:default="1" w:styleId="7">
     <w:name w:val="Normal Table"/>
     <w:semiHidden/>
     <w:qFormat/>
@@ -10654,6 +12402,16 @@
         <w:right w:w="108" w:type="dxa"/>
       </w:tblCellMar>
     </w:tblPr>
+  </w:style>
+  <w:style w:type="paragraph" w:styleId="5">
+    <w:name w:val="toc 3"/>
+    <w:basedOn w:val="1"/>
+    <w:next w:val="1"/>
+    <w:qFormat/>
+    <w:uiPriority w:val="0"/>
+    <w:pPr>
+      <w:ind w:left="840" w:leftChars="400"/>
+    </w:pPr>
   </w:style>
 </w:styles>
 </file>

--- a/language-c-180303.docx
+++ b/language-c-180303.docx
@@ -37,7 +37,7 @@
         <w:rPr>
           <w:rFonts w:hint="eastAsia"/>
         </w:rPr>
-        <w:instrText xml:space="preserve"> HYPERLINK \l _Toc25039 </w:instrText>
+        <w:instrText xml:space="preserve"> HYPERLINK \l _Toc382 </w:instrText>
       </w:r>
       <w:r>
         <w:rPr>
@@ -58,7 +58,7 @@
         <w:fldChar w:fldCharType="begin"/>
       </w:r>
       <w:r>
-        <w:instrText xml:space="preserve"> PAGEREF _Toc25039 </w:instrText>
+        <w:instrText xml:space="preserve"> PAGEREF _Toc382 </w:instrText>
       </w:r>
       <w:r>
         <w:fldChar w:fldCharType="separate"/>
@@ -93,7 +93,7 @@
         <w:rPr>
           <w:rFonts w:hint="eastAsia"/>
         </w:rPr>
-        <w:instrText xml:space="preserve"> HYPERLINK \l _Toc1982 </w:instrText>
+        <w:instrText xml:space="preserve"> HYPERLINK \l _Toc15809 </w:instrText>
       </w:r>
       <w:r>
         <w:rPr>
@@ -114,7 +114,7 @@
         <w:fldChar w:fldCharType="begin"/>
       </w:r>
       <w:r>
-        <w:instrText xml:space="preserve"> PAGEREF _Toc1982 </w:instrText>
+        <w:instrText xml:space="preserve"> PAGEREF _Toc15809 </w:instrText>
       </w:r>
       <w:r>
         <w:fldChar w:fldCharType="separate"/>
@@ -149,7 +149,7 @@
         <w:rPr>
           <w:rFonts w:hint="eastAsia"/>
         </w:rPr>
-        <w:instrText xml:space="preserve"> HYPERLINK \l _Toc11607 </w:instrText>
+        <w:instrText xml:space="preserve"> HYPERLINK \l _Toc4403 </w:instrText>
       </w:r>
       <w:r>
         <w:rPr>
@@ -170,13 +170,13 @@
         <w:fldChar w:fldCharType="begin"/>
       </w:r>
       <w:r>
-        <w:instrText xml:space="preserve"> PAGEREF _Toc11607 </w:instrText>
+        <w:instrText xml:space="preserve"> PAGEREF _Toc4403 </w:instrText>
       </w:r>
       <w:r>
         <w:fldChar w:fldCharType="separate"/>
       </w:r>
       <w:r>
-        <w:t>3</w:t>
+        <w:t>4</w:t>
       </w:r>
       <w:r>
         <w:fldChar w:fldCharType="end"/>
@@ -205,7 +205,7 @@
         <w:rPr>
           <w:rFonts w:hint="eastAsia"/>
         </w:rPr>
-        <w:instrText xml:space="preserve"> HYPERLINK \l _Toc27727 </w:instrText>
+        <w:instrText xml:space="preserve"> HYPERLINK \l _Toc8152 </w:instrText>
       </w:r>
       <w:r>
         <w:rPr>
@@ -226,7 +226,7 @@
         <w:fldChar w:fldCharType="begin"/>
       </w:r>
       <w:r>
-        <w:instrText xml:space="preserve"> PAGEREF _Toc27727 </w:instrText>
+        <w:instrText xml:space="preserve"> PAGEREF _Toc8152 </w:instrText>
       </w:r>
       <w:r>
         <w:fldChar w:fldCharType="separate"/>
@@ -261,7 +261,7 @@
         <w:rPr>
           <w:rFonts w:hint="eastAsia"/>
         </w:rPr>
-        <w:instrText xml:space="preserve"> HYPERLINK \l _Toc32337 </w:instrText>
+        <w:instrText xml:space="preserve"> HYPERLINK \l _Toc13291 </w:instrText>
       </w:r>
       <w:r>
         <w:rPr>
@@ -282,7 +282,7 @@
         <w:fldChar w:fldCharType="begin"/>
       </w:r>
       <w:r>
-        <w:instrText xml:space="preserve"> PAGEREF _Toc32337 </w:instrText>
+        <w:instrText xml:space="preserve"> PAGEREF _Toc13291 </w:instrText>
       </w:r>
       <w:r>
         <w:fldChar w:fldCharType="separate"/>
@@ -317,7 +317,7 @@
         <w:rPr>
           <w:rFonts w:hint="eastAsia"/>
         </w:rPr>
-        <w:instrText xml:space="preserve"> HYPERLINK \l _Toc251 </w:instrText>
+        <w:instrText xml:space="preserve"> HYPERLINK \l _Toc26333 </w:instrText>
       </w:r>
       <w:r>
         <w:rPr>
@@ -338,7 +338,7 @@
         <w:fldChar w:fldCharType="begin"/>
       </w:r>
       <w:r>
-        <w:instrText xml:space="preserve"> PAGEREF _Toc251 </w:instrText>
+        <w:instrText xml:space="preserve"> PAGEREF _Toc26333 </w:instrText>
       </w:r>
       <w:r>
         <w:fldChar w:fldCharType="separate"/>
@@ -373,7 +373,7 @@
         <w:rPr>
           <w:rFonts w:hint="eastAsia"/>
         </w:rPr>
-        <w:instrText xml:space="preserve"> HYPERLINK \l _Toc7838 </w:instrText>
+        <w:instrText xml:space="preserve"> HYPERLINK \l _Toc13049 </w:instrText>
       </w:r>
       <w:r>
         <w:rPr>
@@ -394,7 +394,7 @@
         <w:fldChar w:fldCharType="begin"/>
       </w:r>
       <w:r>
-        <w:instrText xml:space="preserve"> PAGEREF _Toc7838 </w:instrText>
+        <w:instrText xml:space="preserve"> PAGEREF _Toc13049 </w:instrText>
       </w:r>
       <w:r>
         <w:fldChar w:fldCharType="separate"/>
@@ -429,7 +429,7 @@
         <w:rPr>
           <w:rFonts w:hint="eastAsia"/>
         </w:rPr>
-        <w:instrText xml:space="preserve"> HYPERLINK \l _Toc9670 </w:instrText>
+        <w:instrText xml:space="preserve"> HYPERLINK \l _Toc18556 </w:instrText>
       </w:r>
       <w:r>
         <w:rPr>
@@ -450,7 +450,7 @@
         <w:fldChar w:fldCharType="begin"/>
       </w:r>
       <w:r>
-        <w:instrText xml:space="preserve"> PAGEREF _Toc9670 </w:instrText>
+        <w:instrText xml:space="preserve"> PAGEREF _Toc18556 </w:instrText>
       </w:r>
       <w:r>
         <w:fldChar w:fldCharType="separate"/>
@@ -485,7 +485,7 @@
         <w:rPr>
           <w:rFonts w:hint="eastAsia"/>
         </w:rPr>
-        <w:instrText xml:space="preserve"> HYPERLINK \l _Toc15687 </w:instrText>
+        <w:instrText xml:space="preserve"> HYPERLINK \l _Toc24666 </w:instrText>
       </w:r>
       <w:r>
         <w:rPr>
@@ -513,13 +513,13 @@
         <w:fldChar w:fldCharType="begin"/>
       </w:r>
       <w:r>
-        <w:instrText xml:space="preserve"> PAGEREF _Toc15687 </w:instrText>
+        <w:instrText xml:space="preserve"> PAGEREF _Toc24666 </w:instrText>
       </w:r>
       <w:r>
         <w:fldChar w:fldCharType="separate"/>
       </w:r>
       <w:r>
-        <w:t>13</w:t>
+        <w:t>14</w:t>
       </w:r>
       <w:r>
         <w:fldChar w:fldCharType="end"/>
@@ -548,7 +548,7 @@
         <w:rPr>
           <w:rFonts w:hint="eastAsia"/>
         </w:rPr>
-        <w:instrText xml:space="preserve"> HYPERLINK \l _Toc18499 </w:instrText>
+        <w:instrText xml:space="preserve"> HYPERLINK \l _Toc32189 </w:instrText>
       </w:r>
       <w:r>
         <w:rPr>
@@ -576,7 +576,7 @@
         <w:fldChar w:fldCharType="begin"/>
       </w:r>
       <w:r>
-        <w:instrText xml:space="preserve"> PAGEREF _Toc18499 </w:instrText>
+        <w:instrText xml:space="preserve"> PAGEREF _Toc32189 </w:instrText>
       </w:r>
       <w:r>
         <w:fldChar w:fldCharType="separate"/>
@@ -611,7 +611,7 @@
         <w:rPr>
           <w:rFonts w:hint="eastAsia"/>
         </w:rPr>
-        <w:instrText xml:space="preserve"> HYPERLINK \l _Toc27013 </w:instrText>
+        <w:instrText xml:space="preserve"> HYPERLINK \l _Toc27657 </w:instrText>
       </w:r>
       <w:r>
         <w:rPr>
@@ -639,7 +639,7 @@
         <w:fldChar w:fldCharType="begin"/>
       </w:r>
       <w:r>
-        <w:instrText xml:space="preserve"> PAGEREF _Toc27013 </w:instrText>
+        <w:instrText xml:space="preserve"> PAGEREF _Toc27657 </w:instrText>
       </w:r>
       <w:r>
         <w:fldChar w:fldCharType="separate"/>
@@ -674,7 +674,7 @@
         <w:rPr>
           <w:rFonts w:hint="eastAsia"/>
         </w:rPr>
-        <w:instrText xml:space="preserve"> HYPERLINK \l _Toc23310 </w:instrText>
+        <w:instrText xml:space="preserve"> HYPERLINK \l _Toc11642 </w:instrText>
       </w:r>
       <w:r>
         <w:rPr>
@@ -702,7 +702,7 @@
         <w:fldChar w:fldCharType="begin"/>
       </w:r>
       <w:r>
-        <w:instrText xml:space="preserve"> PAGEREF _Toc23310 </w:instrText>
+        <w:instrText xml:space="preserve"> PAGEREF _Toc11642 </w:instrText>
       </w:r>
       <w:r>
         <w:fldChar w:fldCharType="separate"/>
@@ -737,7 +737,7 @@
         <w:rPr>
           <w:rFonts w:hint="eastAsia"/>
         </w:rPr>
-        <w:instrText xml:space="preserve"> HYPERLINK \l _Toc29371 </w:instrText>
+        <w:instrText xml:space="preserve"> HYPERLINK \l _Toc25885 </w:instrText>
       </w:r>
       <w:r>
         <w:rPr>
@@ -759,7 +759,7 @@
         <w:fldChar w:fldCharType="begin"/>
       </w:r>
       <w:r>
-        <w:instrText xml:space="preserve"> PAGEREF _Toc29371 </w:instrText>
+        <w:instrText xml:space="preserve"> PAGEREF _Toc25885 </w:instrText>
       </w:r>
       <w:r>
         <w:fldChar w:fldCharType="separate"/>
@@ -779,16 +779,101 @@
     </w:p>
     <w:p>
       <w:pPr>
-        <w:rPr>
-          <w:rFonts w:hint="eastAsia"/>
-        </w:rPr>
-      </w:pPr>
-      <w:r>
-        <w:rPr>
-          <w:rFonts w:hint="eastAsia"/>
-        </w:rPr>
+        <w:pStyle w:val="5"/>
+        <w:tabs>
+          <w:tab w:val="right" w:leader="dot" w:pos="8306"/>
+        </w:tabs>
+      </w:pPr>
+      <w:r>
+        <w:rPr>
+          <w:rFonts w:hint="eastAsia"/>
+        </w:rPr>
+        <w:fldChar w:fldCharType="begin"/>
+      </w:r>
+      <w:r>
+        <w:rPr>
+          <w:rFonts w:hint="eastAsia"/>
+        </w:rPr>
+        <w:instrText xml:space="preserve"> HYPERLINK \l _Toc10113 </w:instrText>
+      </w:r>
+      <w:r>
+        <w:rPr>
+          <w:rFonts w:hint="eastAsia"/>
+        </w:rPr>
+        <w:fldChar w:fldCharType="separate"/>
+      </w:r>
+      <w:r>
+        <w:rPr>
+          <w:rFonts w:hint="eastAsia"/>
+          <w:lang w:val="en-US" w:eastAsia="zh-CN"/>
+        </w:rPr>
+        <w:t>14.取数组第一个匹配</w:t>
+      </w:r>
+      <w:r>
+        <w:rPr>
+          <w:rFonts w:hint="default"/>
+          <w:lang w:val="en-US" w:eastAsia="zh-CN"/>
+        </w:rPr>
+        <w:t>’</w:t>
+      </w:r>
+      <w:r>
+        <w:rPr>
+          <w:rFonts w:hint="eastAsia"/>
+          <w:lang w:val="en-US" w:eastAsia="zh-CN"/>
+        </w:rPr>
+        <w:t>&amp;</w:t>
+      </w:r>
+      <w:r>
+        <w:rPr>
+          <w:rFonts w:hint="default"/>
+          <w:lang w:val="en-US" w:eastAsia="zh-CN"/>
+        </w:rPr>
+        <w:t>’</w:t>
+      </w:r>
+      <w:r>
+        <w:rPr>
+          <w:rFonts w:hint="eastAsia"/>
+          <w:lang w:val="en-US" w:eastAsia="zh-CN"/>
+        </w:rPr>
+        <w:t>的值</w:t>
+      </w:r>
+      <w:r>
+        <w:tab/>
+      </w:r>
+      <w:r>
+        <w:fldChar w:fldCharType="begin"/>
+      </w:r>
+      <w:r>
+        <w:instrText xml:space="preserve"> PAGEREF _Toc10113 </w:instrText>
+      </w:r>
+      <w:r>
+        <w:fldChar w:fldCharType="separate"/>
+      </w:r>
+      <w:r>
+        <w:t>17</w:t>
+      </w:r>
+      <w:r>
         <w:fldChar w:fldCharType="end"/>
       </w:r>
+      <w:r>
+        <w:rPr>
+          <w:rFonts w:hint="eastAsia"/>
+        </w:rPr>
+        <w:fldChar w:fldCharType="end"/>
+      </w:r>
+    </w:p>
+    <w:p>
+      <w:pPr>
+        <w:rPr>
+          <w:rFonts w:hint="eastAsia"/>
+        </w:rPr>
+      </w:pPr>
+      <w:r>
+        <w:rPr>
+          <w:rFonts w:hint="eastAsia"/>
+        </w:rPr>
+        <w:fldChar w:fldCharType="end"/>
+      </w:r>
     </w:p>
     <w:p>
       <w:pPr>
@@ -975,7 +1060,7 @@
         </w:rPr>
       </w:pPr>
       <w:bookmarkStart w:id="0" w:name="_Toc13820"/>
-      <w:bookmarkStart w:id="1" w:name="_Toc25039"/>
+      <w:bookmarkStart w:id="1" w:name="_Toc382"/>
       <w:r>
         <w:rPr>
           <w:rFonts w:hint="eastAsia"/>
@@ -1694,7 +1779,7 @@
         </w:rPr>
       </w:pPr>
       <w:bookmarkStart w:id="2" w:name="_Toc22707"/>
-      <w:bookmarkStart w:id="3" w:name="_Toc1982"/>
+      <w:bookmarkStart w:id="3" w:name="_Toc15809"/>
       <w:r>
         <w:rPr>
           <w:rFonts w:hint="eastAsia"/>
@@ -2443,7 +2528,7 @@
         </w:rPr>
       </w:pPr>
       <w:bookmarkStart w:id="4" w:name="_Toc22205"/>
-      <w:bookmarkStart w:id="5" w:name="_Toc11607"/>
+      <w:bookmarkStart w:id="5" w:name="_Toc4403"/>
       <w:r>
         <w:rPr>
           <w:rFonts w:hint="eastAsia"/>
@@ -4593,7 +4678,7 @@
         </w:rPr>
       </w:pPr>
       <w:bookmarkStart w:id="6" w:name="_Toc19776"/>
-      <w:bookmarkStart w:id="7" w:name="_Toc27727"/>
+      <w:bookmarkStart w:id="7" w:name="_Toc8152"/>
       <w:r>
         <w:rPr>
           <w:rFonts w:hint="eastAsia"/>
@@ -5719,7 +5804,7 @@
         </w:rPr>
       </w:pPr>
       <w:bookmarkStart w:id="8" w:name="_Toc28223"/>
-      <w:bookmarkStart w:id="9" w:name="_Toc32337"/>
+      <w:bookmarkStart w:id="9" w:name="_Toc13291"/>
       <w:r>
         <w:rPr>
           <w:rFonts w:hint="eastAsia"/>
@@ -6023,7 +6108,7 @@
         </w:rPr>
       </w:pPr>
       <w:bookmarkStart w:id="10" w:name="_Toc14940"/>
-      <w:bookmarkStart w:id="11" w:name="_Toc251"/>
+      <w:bookmarkStart w:id="11" w:name="_Toc26333"/>
       <w:r>
         <w:rPr>
           <w:rFonts w:hint="eastAsia"/>
@@ -6676,7 +6761,7 @@
         <w:tab/>
       </w:r>
       <w:bookmarkStart w:id="12" w:name="_Toc21161"/>
-      <w:bookmarkStart w:id="13" w:name="_Toc7838"/>
+      <w:bookmarkStart w:id="13" w:name="_Toc13049"/>
       <w:r>
         <w:rPr>
           <w:rFonts w:hint="eastAsia"/>
@@ -8128,7 +8213,7 @@
         </w:rPr>
       </w:pPr>
       <w:bookmarkStart w:id="14" w:name="_Toc13831"/>
-      <w:bookmarkStart w:id="15" w:name="_Toc9670"/>
+      <w:bookmarkStart w:id="15" w:name="_Toc18556"/>
       <w:r>
         <w:rPr>
           <w:rFonts w:hint="eastAsia"/>
@@ -9415,7 +9500,7 @@
         </w:rPr>
       </w:pPr>
       <w:bookmarkStart w:id="16" w:name="_Toc24710"/>
-      <w:bookmarkStart w:id="17" w:name="_Toc15687"/>
+      <w:bookmarkStart w:id="17" w:name="_Toc24666"/>
       <w:r>
         <w:rPr>
           <w:rFonts w:hint="eastAsia"/>
@@ -9670,7 +9755,7 @@
         </w:rPr>
       </w:pPr>
       <w:bookmarkStart w:id="18" w:name="_Toc5870"/>
-      <w:bookmarkStart w:id="19" w:name="_Toc18499"/>
+      <w:bookmarkStart w:id="19" w:name="_Toc32189"/>
       <w:r>
         <w:rPr>
           <w:rFonts w:hint="eastAsia"/>
@@ -10026,7 +10111,7 @@
         </w:rPr>
       </w:pPr>
       <w:bookmarkStart w:id="20" w:name="_Toc30457"/>
-      <w:bookmarkStart w:id="21" w:name="_Toc27013"/>
+      <w:bookmarkStart w:id="21" w:name="_Toc27657"/>
       <w:r>
         <w:rPr>
           <w:rFonts w:hint="eastAsia"/>
@@ -10791,7 +10876,7 @@
         </w:rPr>
       </w:pPr>
       <w:bookmarkStart w:id="22" w:name="_Toc7745"/>
-      <w:bookmarkStart w:id="23" w:name="_Toc23310"/>
+      <w:bookmarkStart w:id="23" w:name="_Toc11642"/>
       <w:r>
         <w:rPr>
           <w:rFonts w:hint="eastAsia"/>
@@ -11152,772 +11237,1040 @@
         </w:rPr>
         <w:tab/>
       </w:r>
-      <w:bookmarkStart w:id="24" w:name="_Toc29371"/>
-      <w:r>
-        <w:rPr>
-          <w:rFonts w:hint="eastAsia"/>
-          <w:lang w:val="en-US" w:eastAsia="zh-CN"/>
-        </w:rPr>
-        <w:t>13.回复数大于5</w:t>
-      </w:r>
-      <w:bookmarkStart w:id="25" w:name="_GoBack"/>
+      <w:bookmarkStart w:id="24" w:name="_Toc25885"/>
+      <w:r>
+        <w:rPr>
+          <w:rFonts w:hint="eastAsia"/>
+          <w:lang w:val="en-US" w:eastAsia="zh-CN"/>
+        </w:rPr>
+        <w:t>13.回复数大于5的帖子</w:t>
+      </w:r>
+      <w:bookmarkEnd w:id="24"/>
+    </w:p>
+    <w:p>
+      <w:pPr>
+        <w:rPr>
+          <w:rFonts w:hint="eastAsia"/>
+          <w:lang w:val="en-US" w:eastAsia="zh-CN"/>
+        </w:rPr>
+      </w:pPr>
+      <w:r>
+        <w:rPr>
+          <w:rFonts w:hint="eastAsia"/>
+          <w:lang w:val="en-US" w:eastAsia="zh-CN"/>
+        </w:rPr>
+        <w:t>char * getid(char * dst,char * number){</w:t>
+      </w:r>
+    </w:p>
+    <w:p>
+      <w:pPr>
+        <w:rPr>
+          <w:rFonts w:hint="eastAsia"/>
+          <w:lang w:val="en-US" w:eastAsia="zh-CN"/>
+        </w:rPr>
+      </w:pPr>
+      <w:r>
+        <w:rPr>
+          <w:rFonts w:hint="eastAsia"/>
+          <w:lang w:val="en-US" w:eastAsia="zh-CN"/>
+        </w:rPr>
+        <w:tab/>
+      </w:r>
+      <w:r>
+        <w:rPr>
+          <w:rFonts w:hint="eastAsia"/>
+          <w:lang w:val="en-US" w:eastAsia="zh-CN"/>
+        </w:rPr>
+        <w:t>char * start;</w:t>
+      </w:r>
+    </w:p>
+    <w:p>
+      <w:pPr>
+        <w:rPr>
+          <w:rFonts w:hint="eastAsia"/>
+          <w:lang w:val="en-US" w:eastAsia="zh-CN"/>
+        </w:rPr>
+      </w:pPr>
+      <w:r>
+        <w:rPr>
+          <w:rFonts w:hint="eastAsia"/>
+          <w:lang w:val="en-US" w:eastAsia="zh-CN"/>
+        </w:rPr>
+        <w:tab/>
+      </w:r>
+      <w:r>
+        <w:rPr>
+          <w:rFonts w:hint="eastAsia"/>
+          <w:lang w:val="en-US" w:eastAsia="zh-CN"/>
+        </w:rPr>
+        <w:t>int len,i;</w:t>
+      </w:r>
+    </w:p>
+    <w:p>
+      <w:pPr>
+        <w:rPr>
+          <w:rFonts w:hint="eastAsia"/>
+          <w:lang w:val="en-US" w:eastAsia="zh-CN"/>
+        </w:rPr>
+      </w:pPr>
+      <w:r>
+        <w:rPr>
+          <w:rFonts w:hint="eastAsia"/>
+          <w:lang w:val="en-US" w:eastAsia="zh-CN"/>
+        </w:rPr>
+        <w:tab/>
+      </w:r>
+      <w:r>
+        <w:rPr>
+          <w:rFonts w:hint="eastAsia"/>
+          <w:lang w:val="en-US" w:eastAsia="zh-CN"/>
+        </w:rPr>
+        <w:t>//char mydst[1024];</w:t>
+      </w:r>
+    </w:p>
+    <w:p>
+      <w:pPr>
+        <w:rPr>
+          <w:rFonts w:hint="eastAsia"/>
+          <w:lang w:val="en-US" w:eastAsia="zh-CN"/>
+        </w:rPr>
+      </w:pPr>
+      <w:r>
+        <w:rPr>
+          <w:rFonts w:hint="eastAsia"/>
+          <w:lang w:val="en-US" w:eastAsia="zh-CN"/>
+        </w:rPr>
+        <w:tab/>
+      </w:r>
+      <w:r>
+        <w:rPr>
+          <w:rFonts w:hint="eastAsia"/>
+          <w:lang w:val="en-US" w:eastAsia="zh-CN"/>
+        </w:rPr>
+        <w:t>char *mydst;</w:t>
+      </w:r>
+    </w:p>
+    <w:p>
+      <w:pPr>
+        <w:rPr>
+          <w:rFonts w:hint="eastAsia"/>
+          <w:lang w:val="en-US" w:eastAsia="zh-CN"/>
+        </w:rPr>
+      </w:pPr>
+      <w:r>
+        <w:rPr>
+          <w:rFonts w:hint="eastAsia"/>
+          <w:lang w:val="en-US" w:eastAsia="zh-CN"/>
+        </w:rPr>
+        <w:tab/>
+      </w:r>
+      <w:r>
+        <w:rPr>
+          <w:rFonts w:hint="eastAsia"/>
+          <w:lang w:val="en-US" w:eastAsia="zh-CN"/>
+        </w:rPr>
+        <w:t>int count = lr_paramarr_len(number);</w:t>
+      </w:r>
+    </w:p>
+    <w:p>
+      <w:pPr>
+        <w:rPr>
+          <w:rFonts w:hint="eastAsia"/>
+          <w:lang w:val="en-US" w:eastAsia="zh-CN"/>
+        </w:rPr>
+      </w:pPr>
+      <w:r>
+        <w:rPr>
+          <w:rFonts w:hint="eastAsia"/>
+          <w:lang w:val="en-US" w:eastAsia="zh-CN"/>
+        </w:rPr>
+        <w:tab/>
+      </w:r>
+      <w:r>
+        <w:rPr>
+          <w:rFonts w:hint="eastAsia"/>
+          <w:lang w:val="en-US" w:eastAsia="zh-CN"/>
+        </w:rPr>
+        <w:t>lr_output_message("count = %d",count);</w:t>
+      </w:r>
+    </w:p>
+    <w:p>
+      <w:pPr>
+        <w:rPr>
+          <w:rFonts w:hint="eastAsia"/>
+          <w:lang w:val="en-US" w:eastAsia="zh-CN"/>
+        </w:rPr>
+      </w:pPr>
+      <w:r>
+        <w:rPr>
+          <w:rFonts w:hint="eastAsia"/>
+          <w:lang w:val="en-US" w:eastAsia="zh-CN"/>
+        </w:rPr>
+        <w:tab/>
+      </w:r>
+      <w:r>
+        <w:rPr>
+          <w:rFonts w:hint="eastAsia"/>
+          <w:lang w:val="en-US" w:eastAsia="zh-CN"/>
+        </w:rPr>
+        <w:t>//strcpy(mydst,number);</w:t>
+      </w:r>
+    </w:p>
+    <w:p>
+      <w:pPr>
+        <w:rPr>
+          <w:rFonts w:hint="eastAsia"/>
+          <w:lang w:val="en-US" w:eastAsia="zh-CN"/>
+        </w:rPr>
+      </w:pPr>
+      <w:r>
+        <w:rPr>
+          <w:rFonts w:hint="eastAsia"/>
+          <w:lang w:val="en-US" w:eastAsia="zh-CN"/>
+        </w:rPr>
+        <w:tab/>
+      </w:r>
+      <w:r>
+        <w:rPr>
+          <w:rFonts w:hint="eastAsia"/>
+          <w:lang w:val="en-US" w:eastAsia="zh-CN"/>
+        </w:rPr>
+        <w:t>for (i=1;i&lt;=count;i++) {</w:t>
+      </w:r>
+    </w:p>
+    <w:p>
+      <w:pPr>
+        <w:rPr>
+          <w:rFonts w:hint="eastAsia"/>
+          <w:lang w:val="en-US" w:eastAsia="zh-CN"/>
+        </w:rPr>
+      </w:pPr>
+      <w:r>
+        <w:rPr>
+          <w:rFonts w:hint="eastAsia"/>
+          <w:lang w:val="en-US" w:eastAsia="zh-CN"/>
+        </w:rPr>
+        <w:tab/>
+      </w:r>
+    </w:p>
+    <w:p>
+      <w:pPr>
+        <w:rPr>
+          <w:rFonts w:hint="eastAsia"/>
+          <w:lang w:val="en-US" w:eastAsia="zh-CN"/>
+        </w:rPr>
+      </w:pPr>
+      <w:r>
+        <w:rPr>
+          <w:rFonts w:hint="eastAsia"/>
+          <w:lang w:val="en-US" w:eastAsia="zh-CN"/>
+        </w:rPr>
+        <w:tab/>
+      </w:r>
+      <w:r>
+        <w:rPr>
+          <w:rFonts w:hint="eastAsia"/>
+          <w:lang w:val="en-US" w:eastAsia="zh-CN"/>
+        </w:rPr>
+        <w:tab/>
+      </w:r>
+      <w:r>
+        <w:rPr>
+          <w:rFonts w:hint="eastAsia"/>
+          <w:lang w:val="en-US" w:eastAsia="zh-CN"/>
+        </w:rPr>
+        <w:t>len=atoi(strrchr(lr_paramarr_idx(number,i),'&gt;')+1);</w:t>
+      </w:r>
+    </w:p>
+    <w:p>
+      <w:pPr>
+        <w:rPr>
+          <w:rFonts w:hint="eastAsia"/>
+          <w:lang w:val="en-US" w:eastAsia="zh-CN"/>
+        </w:rPr>
+      </w:pPr>
+      <w:r>
+        <w:rPr>
+          <w:rFonts w:hint="eastAsia"/>
+          <w:lang w:val="en-US" w:eastAsia="zh-CN"/>
+        </w:rPr>
+        <w:tab/>
+      </w:r>
+      <w:r>
+        <w:rPr>
+          <w:rFonts w:hint="eastAsia"/>
+          <w:lang w:val="en-US" w:eastAsia="zh-CN"/>
+        </w:rPr>
+        <w:tab/>
+      </w:r>
+      <w:r>
+        <w:rPr>
+          <w:rFonts w:hint="eastAsia"/>
+          <w:lang w:val="en-US" w:eastAsia="zh-CN"/>
+        </w:rPr>
+        <w:t>if(len&gt;=5){</w:t>
+      </w:r>
+    </w:p>
+    <w:p>
+      <w:pPr>
+        <w:rPr>
+          <w:rFonts w:hint="eastAsia"/>
+          <w:lang w:val="en-US" w:eastAsia="zh-CN"/>
+        </w:rPr>
+      </w:pPr>
+      <w:r>
+        <w:rPr>
+          <w:rFonts w:hint="eastAsia"/>
+          <w:lang w:val="en-US" w:eastAsia="zh-CN"/>
+        </w:rPr>
+        <w:tab/>
+      </w:r>
+      <w:r>
+        <w:rPr>
+          <w:rFonts w:hint="eastAsia"/>
+          <w:lang w:val="en-US" w:eastAsia="zh-CN"/>
+        </w:rPr>
+        <w:tab/>
+      </w:r>
+      <w:r>
+        <w:rPr>
+          <w:rFonts w:hint="eastAsia"/>
+          <w:lang w:val="en-US" w:eastAsia="zh-CN"/>
+        </w:rPr>
+        <w:tab/>
+      </w:r>
+      <w:r>
+        <w:rPr>
+          <w:rFonts w:hint="eastAsia"/>
+          <w:lang w:val="en-US" w:eastAsia="zh-CN"/>
+        </w:rPr>
+        <w:t>//strcat(mydst,getUrl(lr_paramarr_idx(number,i)));</w:t>
+      </w:r>
+    </w:p>
+    <w:p>
+      <w:pPr>
+        <w:rPr>
+          <w:rFonts w:hint="eastAsia"/>
+          <w:lang w:val="en-US" w:eastAsia="zh-CN"/>
+        </w:rPr>
+      </w:pPr>
+      <w:r>
+        <w:rPr>
+          <w:rFonts w:hint="eastAsia"/>
+          <w:lang w:val="en-US" w:eastAsia="zh-CN"/>
+        </w:rPr>
+        <w:tab/>
+      </w:r>
+      <w:r>
+        <w:rPr>
+          <w:rFonts w:hint="eastAsia"/>
+          <w:lang w:val="en-US" w:eastAsia="zh-CN"/>
+        </w:rPr>
+        <w:tab/>
+      </w:r>
+      <w:r>
+        <w:rPr>
+          <w:rFonts w:hint="eastAsia"/>
+          <w:lang w:val="en-US" w:eastAsia="zh-CN"/>
+        </w:rPr>
+        <w:tab/>
+      </w:r>
+      <w:r>
+        <w:rPr>
+          <w:rFonts w:hint="eastAsia"/>
+          <w:lang w:val="en-US" w:eastAsia="zh-CN"/>
+        </w:rPr>
+        <w:tab/>
+      </w:r>
+      <w:r>
+        <w:rPr>
+          <w:rFonts w:hint="eastAsia"/>
+          <w:lang w:val="en-US" w:eastAsia="zh-CN"/>
+        </w:rPr>
+        <w:t>return getUrl(lr_paramarr_idx(number,i));</w:t>
+      </w:r>
+    </w:p>
+    <w:p>
+      <w:pPr>
+        <w:rPr>
+          <w:rFonts w:hint="eastAsia"/>
+          <w:lang w:val="en-US" w:eastAsia="zh-CN"/>
+        </w:rPr>
+      </w:pPr>
+      <w:r>
+        <w:rPr>
+          <w:rFonts w:hint="eastAsia"/>
+          <w:lang w:val="en-US" w:eastAsia="zh-CN"/>
+        </w:rPr>
+        <w:tab/>
+      </w:r>
+      <w:r>
+        <w:rPr>
+          <w:rFonts w:hint="eastAsia"/>
+          <w:lang w:val="en-US" w:eastAsia="zh-CN"/>
+        </w:rPr>
+        <w:tab/>
+      </w:r>
+      <w:r>
+        <w:rPr>
+          <w:rFonts w:hint="eastAsia"/>
+          <w:lang w:val="en-US" w:eastAsia="zh-CN"/>
+        </w:rPr>
+        <w:t>}</w:t>
+      </w:r>
+    </w:p>
+    <w:p>
+      <w:pPr>
+        <w:rPr>
+          <w:rFonts w:hint="eastAsia"/>
+          <w:lang w:val="en-US" w:eastAsia="zh-CN"/>
+        </w:rPr>
+      </w:pPr>
+      <w:r>
+        <w:rPr>
+          <w:rFonts w:hint="eastAsia"/>
+          <w:lang w:val="en-US" w:eastAsia="zh-CN"/>
+        </w:rPr>
+        <w:tab/>
+      </w:r>
+      <w:r>
+        <w:rPr>
+          <w:rFonts w:hint="eastAsia"/>
+          <w:lang w:val="en-US" w:eastAsia="zh-CN"/>
+        </w:rPr>
+        <w:tab/>
+      </w:r>
+      <w:r>
+        <w:rPr>
+          <w:rFonts w:hint="eastAsia"/>
+          <w:lang w:val="en-US" w:eastAsia="zh-CN"/>
+        </w:rPr>
+        <w:t>lr_output_message("%s",mydst);</w:t>
+      </w:r>
+    </w:p>
+    <w:p>
+      <w:pPr>
+        <w:rPr>
+          <w:rFonts w:hint="eastAsia"/>
+          <w:lang w:val="en-US" w:eastAsia="zh-CN"/>
+        </w:rPr>
+      </w:pPr>
+      <w:r>
+        <w:rPr>
+          <w:rFonts w:hint="eastAsia"/>
+          <w:lang w:val="en-US" w:eastAsia="zh-CN"/>
+        </w:rPr>
+        <w:tab/>
+      </w:r>
+      <w:r>
+        <w:rPr>
+          <w:rFonts w:hint="eastAsia"/>
+          <w:lang w:val="en-US" w:eastAsia="zh-CN"/>
+        </w:rPr>
+        <w:t>}</w:t>
+      </w:r>
+    </w:p>
+    <w:p>
+      <w:pPr>
+        <w:rPr>
+          <w:rFonts w:hint="eastAsia"/>
+          <w:lang w:val="en-US" w:eastAsia="zh-CN"/>
+        </w:rPr>
+      </w:pPr>
+    </w:p>
+    <w:p>
+      <w:pPr>
+        <w:rPr>
+          <w:rFonts w:hint="eastAsia"/>
+          <w:lang w:val="en-US" w:eastAsia="zh-CN"/>
+        </w:rPr>
+      </w:pPr>
+      <w:r>
+        <w:rPr>
+          <w:rFonts w:hint="eastAsia"/>
+          <w:lang w:val="en-US" w:eastAsia="zh-CN"/>
+        </w:rPr>
+        <w:tab/>
+      </w:r>
+      <w:r>
+        <w:rPr>
+          <w:rFonts w:hint="eastAsia"/>
+          <w:lang w:val="en-US" w:eastAsia="zh-CN"/>
+        </w:rPr>
+        <w:t>return 0;</w:t>
+      </w:r>
+    </w:p>
+    <w:p>
+      <w:pPr>
+        <w:rPr>
+          <w:rFonts w:hint="eastAsia"/>
+          <w:lang w:val="en-US" w:eastAsia="zh-CN"/>
+        </w:rPr>
+      </w:pPr>
+      <w:r>
+        <w:rPr>
+          <w:rFonts w:hint="eastAsia"/>
+          <w:lang w:val="en-US" w:eastAsia="zh-CN"/>
+        </w:rPr>
+        <w:t>}</w:t>
+      </w:r>
+    </w:p>
+    <w:p>
+      <w:pPr>
+        <w:rPr>
+          <w:rFonts w:hint="eastAsia"/>
+          <w:lang w:val="en-US" w:eastAsia="zh-CN"/>
+        </w:rPr>
+      </w:pPr>
+    </w:p>
+    <w:p>
+      <w:pPr>
+        <w:rPr>
+          <w:rFonts w:hint="eastAsia"/>
+          <w:lang w:val="en-US" w:eastAsia="zh-CN"/>
+        </w:rPr>
+      </w:pPr>
+      <w:r>
+        <w:rPr>
+          <w:rFonts w:hint="eastAsia"/>
+          <w:lang w:val="en-US" w:eastAsia="zh-CN"/>
+        </w:rPr>
+        <w:t>char * getUrl(char * src){</w:t>
+      </w:r>
+    </w:p>
+    <w:p>
+      <w:pPr>
+        <w:rPr>
+          <w:rFonts w:hint="eastAsia"/>
+          <w:lang w:val="en-US" w:eastAsia="zh-CN"/>
+        </w:rPr>
+      </w:pPr>
+      <w:r>
+        <w:rPr>
+          <w:rFonts w:hint="eastAsia"/>
+          <w:lang w:val="en-US" w:eastAsia="zh-CN"/>
+        </w:rPr>
+        <w:tab/>
+      </w:r>
+      <w:r>
+        <w:rPr>
+          <w:rFonts w:hint="eastAsia"/>
+          <w:lang w:val="en-US" w:eastAsia="zh-CN"/>
+        </w:rPr>
+        <w:t>int len ;</w:t>
+      </w:r>
+    </w:p>
+    <w:p>
+      <w:pPr>
+        <w:rPr>
+          <w:rFonts w:hint="eastAsia"/>
+          <w:lang w:val="en-US" w:eastAsia="zh-CN"/>
+        </w:rPr>
+      </w:pPr>
+      <w:r>
+        <w:rPr>
+          <w:rFonts w:hint="eastAsia"/>
+          <w:lang w:val="en-US" w:eastAsia="zh-CN"/>
+        </w:rPr>
+        <w:t xml:space="preserve">    char tmp[1024]; </w:t>
+      </w:r>
+    </w:p>
+    <w:p>
+      <w:pPr>
+        <w:rPr>
+          <w:rFonts w:hint="eastAsia"/>
+          <w:lang w:val="en-US" w:eastAsia="zh-CN"/>
+        </w:rPr>
+      </w:pPr>
+      <w:r>
+        <w:rPr>
+          <w:rFonts w:hint="eastAsia"/>
+          <w:lang w:val="en-US" w:eastAsia="zh-CN"/>
+        </w:rPr>
+        <w:tab/>
+      </w:r>
+      <w:r>
+        <w:rPr>
+          <w:rFonts w:hint="eastAsia"/>
+          <w:lang w:val="en-US" w:eastAsia="zh-CN"/>
+        </w:rPr>
+        <w:t>char * start ;</w:t>
+      </w:r>
+      <w:r>
+        <w:rPr>
+          <w:rFonts w:hint="eastAsia"/>
+          <w:lang w:val="en-US" w:eastAsia="zh-CN"/>
+        </w:rPr>
+        <w:tab/>
+      </w:r>
+    </w:p>
+    <w:p>
+      <w:pPr>
+        <w:rPr>
+          <w:rFonts w:hint="eastAsia"/>
+          <w:lang w:val="en-US" w:eastAsia="zh-CN"/>
+        </w:rPr>
+      </w:pPr>
+      <w:r>
+        <w:rPr>
+          <w:rFonts w:hint="eastAsia"/>
+          <w:lang w:val="en-US" w:eastAsia="zh-CN"/>
+        </w:rPr>
+        <w:tab/>
+      </w:r>
+      <w:r>
+        <w:rPr>
+          <w:rFonts w:hint="eastAsia"/>
+          <w:lang w:val="en-US" w:eastAsia="zh-CN"/>
+        </w:rPr>
+        <w:t>start=(char *)strchr(src,'"');</w:t>
+      </w:r>
+    </w:p>
+    <w:p>
+      <w:pPr>
+        <w:rPr>
+          <w:rFonts w:hint="eastAsia"/>
+          <w:lang w:val="en-US" w:eastAsia="zh-CN"/>
+        </w:rPr>
+      </w:pPr>
+      <w:r>
+        <w:rPr>
+          <w:rFonts w:hint="eastAsia"/>
+          <w:lang w:val="en-US" w:eastAsia="zh-CN"/>
+        </w:rPr>
+        <w:tab/>
+      </w:r>
+      <w:r>
+        <w:rPr>
+          <w:rFonts w:hint="eastAsia"/>
+          <w:lang w:val="en-US" w:eastAsia="zh-CN"/>
+        </w:rPr>
+        <w:t>lr_output_message("mystart=%s",start);</w:t>
+      </w:r>
+    </w:p>
+    <w:p>
+      <w:pPr>
+        <w:rPr>
+          <w:rFonts w:hint="eastAsia"/>
+          <w:lang w:val="en-US" w:eastAsia="zh-CN"/>
+        </w:rPr>
+      </w:pPr>
+      <w:r>
+        <w:rPr>
+          <w:rFonts w:hint="eastAsia"/>
+          <w:lang w:val="en-US" w:eastAsia="zh-CN"/>
+        </w:rPr>
+        <w:tab/>
+      </w:r>
+      <w:r>
+        <w:rPr>
+          <w:rFonts w:hint="eastAsia"/>
+          <w:lang w:val="en-US" w:eastAsia="zh-CN"/>
+        </w:rPr>
+        <w:t>len = strlen(src) - strlen(start);</w:t>
+      </w:r>
+    </w:p>
+    <w:p>
+      <w:pPr>
+        <w:rPr>
+          <w:rFonts w:hint="eastAsia"/>
+          <w:lang w:val="en-US" w:eastAsia="zh-CN"/>
+        </w:rPr>
+      </w:pPr>
+      <w:r>
+        <w:rPr>
+          <w:rFonts w:hint="eastAsia"/>
+          <w:lang w:val="en-US" w:eastAsia="zh-CN"/>
+        </w:rPr>
+        <w:tab/>
+      </w:r>
+      <w:r>
+        <w:rPr>
+          <w:rFonts w:hint="eastAsia"/>
+          <w:lang w:val="en-US" w:eastAsia="zh-CN"/>
+        </w:rPr>
+        <w:t>lr_output_message("strncpy len=%d",len);</w:t>
+      </w:r>
+    </w:p>
+    <w:p>
+      <w:pPr>
+        <w:rPr>
+          <w:rFonts w:hint="eastAsia"/>
+          <w:lang w:val="en-US" w:eastAsia="zh-CN"/>
+        </w:rPr>
+      </w:pPr>
+      <w:r>
+        <w:rPr>
+          <w:rFonts w:hint="eastAsia"/>
+          <w:lang w:val="en-US" w:eastAsia="zh-CN"/>
+        </w:rPr>
+        <w:tab/>
+      </w:r>
+      <w:r>
+        <w:rPr>
+          <w:rFonts w:hint="eastAsia"/>
+          <w:lang w:val="en-US" w:eastAsia="zh-CN"/>
+        </w:rPr>
+        <w:t>strncpy(tmp,src,len);</w:t>
+      </w:r>
+    </w:p>
+    <w:p>
+      <w:pPr>
+        <w:rPr>
+          <w:rFonts w:hint="eastAsia"/>
+          <w:lang w:val="en-US" w:eastAsia="zh-CN"/>
+        </w:rPr>
+      </w:pPr>
+      <w:r>
+        <w:rPr>
+          <w:rFonts w:hint="eastAsia"/>
+          <w:lang w:val="en-US" w:eastAsia="zh-CN"/>
+        </w:rPr>
+        <w:tab/>
+      </w:r>
+      <w:r>
+        <w:rPr>
+          <w:rFonts w:hint="eastAsia"/>
+          <w:lang w:val="en-US" w:eastAsia="zh-CN"/>
+        </w:rPr>
+        <w:t>lr_output_message("strncpy temp=%s",tmp);</w:t>
+      </w:r>
+    </w:p>
+    <w:p>
+      <w:pPr>
+        <w:rPr>
+          <w:rFonts w:hint="eastAsia"/>
+          <w:lang w:val="en-US" w:eastAsia="zh-CN"/>
+        </w:rPr>
+      </w:pPr>
+      <w:r>
+        <w:rPr>
+          <w:rFonts w:hint="eastAsia"/>
+          <w:lang w:val="en-US" w:eastAsia="zh-CN"/>
+        </w:rPr>
+        <w:tab/>
+      </w:r>
+      <w:r>
+        <w:rPr>
+          <w:rFonts w:hint="eastAsia"/>
+          <w:lang w:val="en-US" w:eastAsia="zh-CN"/>
+        </w:rPr>
+        <w:t>return tmp;</w:t>
+      </w:r>
+    </w:p>
+    <w:p>
+      <w:pPr>
+        <w:rPr>
+          <w:rFonts w:hint="eastAsia"/>
+          <w:lang w:val="en-US" w:eastAsia="zh-CN"/>
+        </w:rPr>
+      </w:pPr>
+      <w:r>
+        <w:rPr>
+          <w:rFonts w:hint="eastAsia"/>
+          <w:lang w:val="en-US" w:eastAsia="zh-CN"/>
+        </w:rPr>
+        <w:tab/>
+      </w:r>
+    </w:p>
+    <w:p>
+      <w:pPr>
+        <w:rPr>
+          <w:rFonts w:hint="eastAsia"/>
+          <w:lang w:val="en-US" w:eastAsia="zh-CN"/>
+        </w:rPr>
+      </w:pPr>
+      <w:r>
+        <w:rPr>
+          <w:rFonts w:hint="eastAsia"/>
+          <w:lang w:val="en-US" w:eastAsia="zh-CN"/>
+        </w:rPr>
+        <w:t>}</w:t>
+      </w:r>
+    </w:p>
+    <w:p>
+      <w:pPr>
+        <w:pStyle w:val="4"/>
+        <w:rPr>
+          <w:rFonts w:hint="eastAsia"/>
+          <w:lang w:val="en-US" w:eastAsia="zh-CN"/>
+        </w:rPr>
+      </w:pPr>
+      <w:bookmarkStart w:id="25" w:name="_Toc10113"/>
+      <w:r>
+        <w:rPr>
+          <w:rFonts w:hint="eastAsia"/>
+          <w:lang w:val="en-US" w:eastAsia="zh-CN"/>
+        </w:rPr>
+        <w:t>14.取数组第一个匹配</w:t>
+      </w:r>
+      <w:r>
+        <w:rPr>
+          <w:rFonts w:hint="default"/>
+          <w:lang w:val="en-US" w:eastAsia="zh-CN"/>
+        </w:rPr>
+        <w:t>’</w:t>
+      </w:r>
+      <w:r>
+        <w:rPr>
+          <w:rFonts w:hint="eastAsia"/>
+          <w:lang w:val="en-US" w:eastAsia="zh-CN"/>
+        </w:rPr>
+        <w:t>&amp;</w:t>
+      </w:r>
+      <w:r>
+        <w:rPr>
+          <w:rFonts w:hint="default"/>
+          <w:lang w:val="en-US" w:eastAsia="zh-CN"/>
+        </w:rPr>
+        <w:t>’</w:t>
+      </w:r>
+      <w:r>
+        <w:rPr>
+          <w:rFonts w:hint="eastAsia"/>
+          <w:lang w:val="en-US" w:eastAsia="zh-CN"/>
+        </w:rPr>
+        <w:t>的值</w:t>
+      </w:r>
       <w:bookmarkEnd w:id="25"/>
-      <w:r>
-        <w:rPr>
-          <w:rFonts w:hint="eastAsia"/>
-          <w:lang w:val="en-US" w:eastAsia="zh-CN"/>
-        </w:rPr>
-        <w:t>的帖子</w:t>
-      </w:r>
-      <w:bookmarkEnd w:id="24"/>
-    </w:p>
-    <w:p>
-      <w:pPr>
-        <w:rPr>
-          <w:rFonts w:hint="eastAsia"/>
-          <w:lang w:val="en-US" w:eastAsia="zh-CN"/>
-        </w:rPr>
-      </w:pPr>
-      <w:r>
-        <w:rPr>
-          <w:rFonts w:hint="eastAsia"/>
-          <w:lang w:val="en-US" w:eastAsia="zh-CN"/>
-        </w:rPr>
-        <w:t>char * getid(char * dst,char * number){</w:t>
-      </w:r>
-    </w:p>
-    <w:p>
-      <w:pPr>
-        <w:rPr>
-          <w:rFonts w:hint="eastAsia"/>
-          <w:lang w:val="en-US" w:eastAsia="zh-CN"/>
-        </w:rPr>
-      </w:pPr>
-      <w:r>
-        <w:rPr>
-          <w:rFonts w:hint="eastAsia"/>
-          <w:lang w:val="en-US" w:eastAsia="zh-CN"/>
-        </w:rPr>
-        <w:tab/>
-      </w:r>
-      <w:r>
-        <w:rPr>
-          <w:rFonts w:hint="eastAsia"/>
-          <w:lang w:val="en-US" w:eastAsia="zh-CN"/>
-        </w:rPr>
-        <w:t>char * start;</w:t>
-      </w:r>
-    </w:p>
-    <w:p>
-      <w:pPr>
-        <w:rPr>
-          <w:rFonts w:hint="eastAsia"/>
-          <w:lang w:val="en-US" w:eastAsia="zh-CN"/>
-        </w:rPr>
-      </w:pPr>
-      <w:r>
-        <w:rPr>
-          <w:rFonts w:hint="eastAsia"/>
-          <w:lang w:val="en-US" w:eastAsia="zh-CN"/>
-        </w:rPr>
-        <w:tab/>
-      </w:r>
-      <w:r>
-        <w:rPr>
-          <w:rFonts w:hint="eastAsia"/>
-          <w:lang w:val="en-US" w:eastAsia="zh-CN"/>
-        </w:rPr>
-        <w:t>int len,i;</w:t>
-      </w:r>
-    </w:p>
-    <w:p>
-      <w:pPr>
-        <w:rPr>
-          <w:rFonts w:hint="eastAsia"/>
-          <w:lang w:val="en-US" w:eastAsia="zh-CN"/>
-        </w:rPr>
-      </w:pPr>
-      <w:r>
-        <w:rPr>
-          <w:rFonts w:hint="eastAsia"/>
-          <w:lang w:val="en-US" w:eastAsia="zh-CN"/>
-        </w:rPr>
-        <w:tab/>
-      </w:r>
-      <w:r>
-        <w:rPr>
-          <w:rFonts w:hint="eastAsia"/>
-          <w:lang w:val="en-US" w:eastAsia="zh-CN"/>
-        </w:rPr>
-        <w:t>//char mydst[1024];</w:t>
-      </w:r>
-    </w:p>
-    <w:p>
-      <w:pPr>
-        <w:rPr>
-          <w:rFonts w:hint="eastAsia"/>
-          <w:lang w:val="en-US" w:eastAsia="zh-CN"/>
-        </w:rPr>
-      </w:pPr>
-      <w:r>
-        <w:rPr>
-          <w:rFonts w:hint="eastAsia"/>
-          <w:lang w:val="en-US" w:eastAsia="zh-CN"/>
-        </w:rPr>
-        <w:tab/>
-      </w:r>
-      <w:r>
-        <w:rPr>
-          <w:rFonts w:hint="eastAsia"/>
-          <w:lang w:val="en-US" w:eastAsia="zh-CN"/>
-        </w:rPr>
-        <w:t>char *mydst;</w:t>
-      </w:r>
-    </w:p>
-    <w:p>
-      <w:pPr>
-        <w:rPr>
-          <w:rFonts w:hint="eastAsia"/>
-          <w:lang w:val="en-US" w:eastAsia="zh-CN"/>
-        </w:rPr>
-      </w:pPr>
-      <w:r>
-        <w:rPr>
-          <w:rFonts w:hint="eastAsia"/>
-          <w:lang w:val="en-US" w:eastAsia="zh-CN"/>
-        </w:rPr>
-        <w:tab/>
-      </w:r>
-      <w:r>
-        <w:rPr>
-          <w:rFonts w:hint="eastAsia"/>
-          <w:lang w:val="en-US" w:eastAsia="zh-CN"/>
-        </w:rPr>
-        <w:t>int count = lr_paramarr_len(number);</w:t>
-      </w:r>
-    </w:p>
-    <w:p>
-      <w:pPr>
-        <w:rPr>
-          <w:rFonts w:hint="eastAsia"/>
-          <w:lang w:val="en-US" w:eastAsia="zh-CN"/>
-        </w:rPr>
-      </w:pPr>
-      <w:r>
-        <w:rPr>
-          <w:rFonts w:hint="eastAsia"/>
-          <w:lang w:val="en-US" w:eastAsia="zh-CN"/>
-        </w:rPr>
-        <w:tab/>
-      </w:r>
-      <w:r>
-        <w:rPr>
-          <w:rFonts w:hint="eastAsia"/>
-          <w:lang w:val="en-US" w:eastAsia="zh-CN"/>
-        </w:rPr>
-        <w:t>lr_output_message("count = %d",count);</w:t>
-      </w:r>
-    </w:p>
-    <w:p>
-      <w:pPr>
-        <w:rPr>
-          <w:rFonts w:hint="eastAsia"/>
-          <w:lang w:val="en-US" w:eastAsia="zh-CN"/>
-        </w:rPr>
-      </w:pPr>
-      <w:r>
-        <w:rPr>
-          <w:rFonts w:hint="eastAsia"/>
-          <w:lang w:val="en-US" w:eastAsia="zh-CN"/>
-        </w:rPr>
-        <w:tab/>
-      </w:r>
-      <w:r>
-        <w:rPr>
-          <w:rFonts w:hint="eastAsia"/>
-          <w:lang w:val="en-US" w:eastAsia="zh-CN"/>
-        </w:rPr>
-        <w:t>//strcpy(mydst,number);</w:t>
-      </w:r>
-    </w:p>
-    <w:p>
-      <w:pPr>
-        <w:rPr>
-          <w:rFonts w:hint="eastAsia"/>
-          <w:lang w:val="en-US" w:eastAsia="zh-CN"/>
-        </w:rPr>
-      </w:pPr>
-      <w:r>
-        <w:rPr>
-          <w:rFonts w:hint="eastAsia"/>
-          <w:lang w:val="en-US" w:eastAsia="zh-CN"/>
-        </w:rPr>
-        <w:tab/>
-      </w:r>
-      <w:r>
-        <w:rPr>
-          <w:rFonts w:hint="eastAsia"/>
-          <w:lang w:val="en-US" w:eastAsia="zh-CN"/>
-        </w:rPr>
-        <w:t>for (i=1;i&lt;=count;i++) {</w:t>
-      </w:r>
-    </w:p>
-    <w:p>
-      <w:pPr>
-        <w:rPr>
-          <w:rFonts w:hint="eastAsia"/>
-          <w:lang w:val="en-US" w:eastAsia="zh-CN"/>
-        </w:rPr>
-      </w:pPr>
-      <w:r>
-        <w:rPr>
-          <w:rFonts w:hint="eastAsia"/>
-          <w:lang w:val="en-US" w:eastAsia="zh-CN"/>
-        </w:rPr>
-        <w:tab/>
-      </w:r>
-    </w:p>
-    <w:p>
-      <w:pPr>
-        <w:rPr>
-          <w:rFonts w:hint="eastAsia"/>
-          <w:lang w:val="en-US" w:eastAsia="zh-CN"/>
-        </w:rPr>
-      </w:pPr>
-      <w:r>
-        <w:rPr>
-          <w:rFonts w:hint="eastAsia"/>
-          <w:lang w:val="en-US" w:eastAsia="zh-CN"/>
-        </w:rPr>
-        <w:tab/>
-      </w:r>
-      <w:r>
-        <w:rPr>
-          <w:rFonts w:hint="eastAsia"/>
-          <w:lang w:val="en-US" w:eastAsia="zh-CN"/>
-        </w:rPr>
-        <w:tab/>
-      </w:r>
-      <w:r>
-        <w:rPr>
-          <w:rFonts w:hint="eastAsia"/>
-          <w:lang w:val="en-US" w:eastAsia="zh-CN"/>
-        </w:rPr>
-        <w:t>len=atoi(strrchr(lr_paramarr_idx(number,i),'&gt;')+1);</w:t>
-      </w:r>
-    </w:p>
-    <w:p>
-      <w:pPr>
-        <w:rPr>
-          <w:rFonts w:hint="eastAsia"/>
-          <w:lang w:val="en-US" w:eastAsia="zh-CN"/>
-        </w:rPr>
-      </w:pPr>
-      <w:r>
-        <w:rPr>
-          <w:rFonts w:hint="eastAsia"/>
-          <w:lang w:val="en-US" w:eastAsia="zh-CN"/>
-        </w:rPr>
-        <w:tab/>
-      </w:r>
-      <w:r>
-        <w:rPr>
-          <w:rFonts w:hint="eastAsia"/>
-          <w:lang w:val="en-US" w:eastAsia="zh-CN"/>
-        </w:rPr>
-        <w:tab/>
-      </w:r>
-      <w:r>
-        <w:rPr>
-          <w:rFonts w:hint="eastAsia"/>
-          <w:lang w:val="en-US" w:eastAsia="zh-CN"/>
-        </w:rPr>
-        <w:t>if(len&gt;=5){</w:t>
-      </w:r>
-    </w:p>
-    <w:p>
-      <w:pPr>
-        <w:rPr>
-          <w:rFonts w:hint="eastAsia"/>
-          <w:lang w:val="en-US" w:eastAsia="zh-CN"/>
-        </w:rPr>
-      </w:pPr>
-      <w:r>
-        <w:rPr>
-          <w:rFonts w:hint="eastAsia"/>
-          <w:lang w:val="en-US" w:eastAsia="zh-CN"/>
-        </w:rPr>
-        <w:tab/>
-      </w:r>
-      <w:r>
-        <w:rPr>
-          <w:rFonts w:hint="eastAsia"/>
-          <w:lang w:val="en-US" w:eastAsia="zh-CN"/>
-        </w:rPr>
-        <w:tab/>
-      </w:r>
-      <w:r>
-        <w:rPr>
-          <w:rFonts w:hint="eastAsia"/>
-          <w:lang w:val="en-US" w:eastAsia="zh-CN"/>
-        </w:rPr>
-        <w:tab/>
-      </w:r>
-      <w:r>
-        <w:rPr>
-          <w:rFonts w:hint="eastAsia"/>
-          <w:lang w:val="en-US" w:eastAsia="zh-CN"/>
-        </w:rPr>
-        <w:t>//strcat(mydst,getUrl(lr_paramarr_idx(number,i)));</w:t>
-      </w:r>
-    </w:p>
-    <w:p>
-      <w:pPr>
-        <w:rPr>
-          <w:rFonts w:hint="eastAsia"/>
-          <w:lang w:val="en-US" w:eastAsia="zh-CN"/>
-        </w:rPr>
-      </w:pPr>
-      <w:r>
-        <w:rPr>
-          <w:rFonts w:hint="eastAsia"/>
-          <w:lang w:val="en-US" w:eastAsia="zh-CN"/>
-        </w:rPr>
-        <w:tab/>
-      </w:r>
-      <w:r>
-        <w:rPr>
-          <w:rFonts w:hint="eastAsia"/>
-          <w:lang w:val="en-US" w:eastAsia="zh-CN"/>
-        </w:rPr>
-        <w:tab/>
-      </w:r>
-      <w:r>
-        <w:rPr>
-          <w:rFonts w:hint="eastAsia"/>
-          <w:lang w:val="en-US" w:eastAsia="zh-CN"/>
-        </w:rPr>
-        <w:tab/>
-      </w:r>
-      <w:r>
-        <w:rPr>
-          <w:rFonts w:hint="eastAsia"/>
-          <w:lang w:val="en-US" w:eastAsia="zh-CN"/>
-        </w:rPr>
-        <w:tab/>
-      </w:r>
-      <w:r>
-        <w:rPr>
-          <w:rFonts w:hint="eastAsia"/>
-          <w:lang w:val="en-US" w:eastAsia="zh-CN"/>
-        </w:rPr>
-        <w:t>return getUrl(lr_paramarr_idx(number,i));</w:t>
-      </w:r>
-    </w:p>
-    <w:p>
-      <w:pPr>
-        <w:rPr>
-          <w:rFonts w:hint="eastAsia"/>
-          <w:lang w:val="en-US" w:eastAsia="zh-CN"/>
-        </w:rPr>
-      </w:pPr>
-      <w:r>
-        <w:rPr>
-          <w:rFonts w:hint="eastAsia"/>
-          <w:lang w:val="en-US" w:eastAsia="zh-CN"/>
-        </w:rPr>
-        <w:tab/>
-      </w:r>
-      <w:r>
-        <w:rPr>
-          <w:rFonts w:hint="eastAsia"/>
-          <w:lang w:val="en-US" w:eastAsia="zh-CN"/>
-        </w:rPr>
-        <w:tab/>
-      </w:r>
-      <w:r>
-        <w:rPr>
-          <w:rFonts w:hint="eastAsia"/>
-          <w:lang w:val="en-US" w:eastAsia="zh-CN"/>
+      <w:bookmarkStart w:id="26" w:name="_GoBack"/>
+      <w:bookmarkEnd w:id="26"/>
+    </w:p>
+    <w:p>
+      <w:pPr>
+        <w:rPr>
+          <w:rFonts w:hint="eastAsia"/>
+        </w:rPr>
+      </w:pPr>
+      <w:r>
+        <w:rPr>
+          <w:rFonts w:hint="eastAsia"/>
+        </w:rPr>
+        <w:t>char * getUrl(char * src){</w:t>
+      </w:r>
+    </w:p>
+    <w:p>
+      <w:pPr>
+        <w:rPr>
+          <w:rFonts w:hint="eastAsia"/>
+        </w:rPr>
+      </w:pPr>
+      <w:r>
+        <w:rPr>
+          <w:rFonts w:hint="eastAsia"/>
+        </w:rPr>
+        <w:tab/>
+      </w:r>
+      <w:r>
+        <w:rPr>
+          <w:rFonts w:hint="eastAsia"/>
+        </w:rPr>
+        <w:t>int len ;</w:t>
+      </w:r>
+    </w:p>
+    <w:p>
+      <w:pPr>
+        <w:rPr>
+          <w:rFonts w:hint="eastAsia"/>
+        </w:rPr>
+      </w:pPr>
+      <w:r>
+        <w:rPr>
+          <w:rFonts w:hint="eastAsia"/>
+        </w:rPr>
+        <w:tab/>
+      </w:r>
+      <w:r>
+        <w:rPr>
+          <w:rFonts w:hint="eastAsia"/>
+        </w:rPr>
+        <w:t>char *tmp;</w:t>
+      </w:r>
+    </w:p>
+    <w:p>
+      <w:pPr>
+        <w:rPr>
+          <w:rFonts w:hint="eastAsia"/>
+        </w:rPr>
+      </w:pPr>
+      <w:r>
+        <w:rPr>
+          <w:rFonts w:hint="eastAsia"/>
+        </w:rPr>
+        <w:t xml:space="preserve">    char *start=src;</w:t>
+      </w:r>
+    </w:p>
+    <w:p>
+      <w:pPr>
+        <w:rPr>
+          <w:rFonts w:hint="eastAsia"/>
+        </w:rPr>
+      </w:pPr>
+      <w:r>
+        <w:rPr>
+          <w:rFonts w:hint="eastAsia"/>
+        </w:rPr>
+        <w:tab/>
+      </w:r>
+      <w:r>
+        <w:rPr>
+          <w:rFonts w:hint="eastAsia"/>
+        </w:rPr>
+        <w:t>while(*src++ !='&amp;');</w:t>
+      </w:r>
+    </w:p>
+    <w:p>
+      <w:pPr>
+        <w:rPr>
+          <w:rFonts w:hint="eastAsia"/>
+        </w:rPr>
+      </w:pPr>
+      <w:r>
+        <w:rPr>
+          <w:rFonts w:hint="eastAsia"/>
+        </w:rPr>
+        <w:tab/>
+      </w:r>
+      <w:r>
+        <w:rPr>
+          <w:rFonts w:hint="eastAsia"/>
+        </w:rPr>
+        <w:t>lr_output_message("start =%d",start);</w:t>
+      </w:r>
+    </w:p>
+    <w:p>
+      <w:pPr>
+        <w:rPr>
+          <w:rFonts w:hint="eastAsia"/>
+        </w:rPr>
+      </w:pPr>
+      <w:r>
+        <w:rPr>
+          <w:rFonts w:hint="eastAsia"/>
+        </w:rPr>
+        <w:tab/>
+      </w:r>
+      <w:r>
+        <w:rPr>
+          <w:rFonts w:hint="eastAsia"/>
+        </w:rPr>
+        <w:t>lr_output_message("src =%d",src);</w:t>
+      </w:r>
+    </w:p>
+    <w:p>
+      <w:pPr>
+        <w:rPr>
+          <w:rFonts w:hint="eastAsia"/>
+        </w:rPr>
+      </w:pPr>
+      <w:r>
+        <w:rPr>
+          <w:rFonts w:hint="eastAsia"/>
+        </w:rPr>
+        <w:tab/>
+      </w:r>
+      <w:r>
+        <w:rPr>
+          <w:rFonts w:hint="eastAsia"/>
+        </w:rPr>
+        <w:t>len = src - start - 1;</w:t>
+      </w:r>
+    </w:p>
+    <w:p>
+      <w:pPr>
+        <w:rPr>
+          <w:rFonts w:hint="eastAsia"/>
+        </w:rPr>
+      </w:pPr>
+      <w:r>
+        <w:rPr>
+          <w:rFonts w:hint="eastAsia"/>
+        </w:rPr>
+        <w:tab/>
+      </w:r>
+      <w:r>
+        <w:rPr>
+          <w:rFonts w:hint="eastAsia"/>
+        </w:rPr>
+        <w:t>lr_output_message("len =%d",len);</w:t>
+      </w:r>
+    </w:p>
+    <w:p>
+      <w:pPr>
+        <w:rPr>
+          <w:rFonts w:hint="eastAsia"/>
+        </w:rPr>
+      </w:pPr>
+      <w:r>
+        <w:rPr>
+          <w:rFonts w:hint="eastAsia"/>
+        </w:rPr>
+        <w:tab/>
+      </w:r>
+      <w:r>
+        <w:rPr>
+          <w:rFonts w:hint="eastAsia"/>
+        </w:rPr>
+        <w:t>strncpy(tmp,start,len);</w:t>
+      </w:r>
+    </w:p>
+    <w:p>
+      <w:pPr>
+        <w:rPr>
+          <w:rFonts w:hint="eastAsia"/>
+        </w:rPr>
+      </w:pPr>
+      <w:r>
+        <w:rPr>
+          <w:rFonts w:hint="eastAsia"/>
+        </w:rPr>
+        <w:tab/>
+      </w:r>
+      <w:r>
+        <w:rPr>
+          <w:rFonts w:hint="eastAsia"/>
+        </w:rPr>
+        <w:t>lr_output_message("tmp =%s",tmp);</w:t>
+      </w:r>
+    </w:p>
+    <w:p>
+      <w:pPr>
+        <w:rPr>
+          <w:rFonts w:hint="eastAsia"/>
+        </w:rPr>
+      </w:pPr>
+      <w:r>
+        <w:rPr>
+          <w:rFonts w:hint="eastAsia"/>
+        </w:rPr>
+        <w:tab/>
+      </w:r>
+      <w:r>
+        <w:rPr>
+          <w:rFonts w:hint="eastAsia"/>
+        </w:rPr>
+        <w:t>return tmp;</w:t>
+      </w:r>
+    </w:p>
+    <w:p>
+      <w:pPr>
+        <w:rPr>
+          <w:rFonts w:hint="eastAsia"/>
+        </w:rPr>
+      </w:pPr>
+    </w:p>
+    <w:p>
+      <w:pPr>
+        <w:rPr>
+          <w:rFonts w:hint="eastAsia"/>
+        </w:rPr>
+      </w:pPr>
+      <w:r>
+        <w:rPr>
+          <w:rFonts w:hint="eastAsia"/>
         </w:rPr>
         <w:t>}</w:t>
       </w:r>
-    </w:p>
-    <w:p>
-      <w:pPr>
-        <w:rPr>
-          <w:rFonts w:hint="eastAsia"/>
-          <w:lang w:val="en-US" w:eastAsia="zh-CN"/>
-        </w:rPr>
-      </w:pPr>
-      <w:r>
-        <w:rPr>
-          <w:rFonts w:hint="eastAsia"/>
-          <w:lang w:val="en-US" w:eastAsia="zh-CN"/>
-        </w:rPr>
-        <w:tab/>
-      </w:r>
-      <w:r>
-        <w:rPr>
-          <w:rFonts w:hint="eastAsia"/>
-          <w:lang w:val="en-US" w:eastAsia="zh-CN"/>
-        </w:rPr>
-        <w:tab/>
-      </w:r>
-      <w:r>
-        <w:rPr>
-          <w:rFonts w:hint="eastAsia"/>
-          <w:lang w:val="en-US" w:eastAsia="zh-CN"/>
-        </w:rPr>
-        <w:t>lr_output_message("%s",mydst);</w:t>
-      </w:r>
-    </w:p>
-    <w:p>
-      <w:pPr>
-        <w:rPr>
-          <w:rFonts w:hint="eastAsia"/>
-          <w:lang w:val="en-US" w:eastAsia="zh-CN"/>
-        </w:rPr>
-      </w:pPr>
-      <w:r>
-        <w:rPr>
-          <w:rFonts w:hint="eastAsia"/>
-          <w:lang w:val="en-US" w:eastAsia="zh-CN"/>
-        </w:rPr>
-        <w:tab/>
-      </w:r>
-      <w:r>
-        <w:rPr>
-          <w:rFonts w:hint="eastAsia"/>
-          <w:lang w:val="en-US" w:eastAsia="zh-CN"/>
-        </w:rPr>
-        <w:t>}</w:t>
-      </w:r>
-    </w:p>
-    <w:p>
-      <w:pPr>
-        <w:rPr>
-          <w:rFonts w:hint="eastAsia"/>
-          <w:lang w:val="en-US" w:eastAsia="zh-CN"/>
-        </w:rPr>
-      </w:pPr>
-    </w:p>
-    <w:p>
-      <w:pPr>
-        <w:rPr>
-          <w:rFonts w:hint="eastAsia"/>
-          <w:lang w:val="en-US" w:eastAsia="zh-CN"/>
-        </w:rPr>
-      </w:pPr>
-      <w:r>
-        <w:rPr>
-          <w:rFonts w:hint="eastAsia"/>
-          <w:lang w:val="en-US" w:eastAsia="zh-CN"/>
-        </w:rPr>
-        <w:tab/>
-      </w:r>
-      <w:r>
-        <w:rPr>
-          <w:rFonts w:hint="eastAsia"/>
-          <w:lang w:val="en-US" w:eastAsia="zh-CN"/>
-        </w:rPr>
-        <w:t>return 0;</w:t>
-      </w:r>
-    </w:p>
-    <w:p>
-      <w:pPr>
-        <w:rPr>
-          <w:rFonts w:hint="eastAsia"/>
-          <w:lang w:val="en-US" w:eastAsia="zh-CN"/>
-        </w:rPr>
-      </w:pPr>
-      <w:r>
-        <w:rPr>
-          <w:rFonts w:hint="eastAsia"/>
-          <w:lang w:val="en-US" w:eastAsia="zh-CN"/>
-        </w:rPr>
-        <w:t>}</w:t>
-      </w:r>
-    </w:p>
-    <w:p>
-      <w:pPr>
-        <w:rPr>
-          <w:rFonts w:hint="eastAsia"/>
-          <w:lang w:val="en-US" w:eastAsia="zh-CN"/>
-        </w:rPr>
-      </w:pPr>
-    </w:p>
-    <w:p>
-      <w:pPr>
-        <w:rPr>
-          <w:rFonts w:hint="eastAsia"/>
-          <w:lang w:val="en-US" w:eastAsia="zh-CN"/>
-        </w:rPr>
-      </w:pPr>
-      <w:r>
-        <w:rPr>
-          <w:rFonts w:hint="eastAsia"/>
-          <w:lang w:val="en-US" w:eastAsia="zh-CN"/>
-        </w:rPr>
-        <w:t>char * getUrl(char * src){</w:t>
-      </w:r>
-    </w:p>
-    <w:p>
-      <w:pPr>
-        <w:rPr>
-          <w:rFonts w:hint="eastAsia"/>
-          <w:lang w:val="en-US" w:eastAsia="zh-CN"/>
-        </w:rPr>
-      </w:pPr>
-      <w:r>
-        <w:rPr>
-          <w:rFonts w:hint="eastAsia"/>
-          <w:lang w:val="en-US" w:eastAsia="zh-CN"/>
-        </w:rPr>
-        <w:tab/>
-      </w:r>
-      <w:r>
-        <w:rPr>
-          <w:rFonts w:hint="eastAsia"/>
-          <w:lang w:val="en-US" w:eastAsia="zh-CN"/>
-        </w:rPr>
-        <w:t>int len ;</w:t>
-      </w:r>
-    </w:p>
-    <w:p>
-      <w:pPr>
-        <w:rPr>
-          <w:rFonts w:hint="eastAsia"/>
-          <w:lang w:val="en-US" w:eastAsia="zh-CN"/>
-        </w:rPr>
-      </w:pPr>
-      <w:r>
-        <w:rPr>
-          <w:rFonts w:hint="eastAsia"/>
-          <w:lang w:val="en-US" w:eastAsia="zh-CN"/>
-        </w:rPr>
-        <w:t xml:space="preserve">    char tmp[1024]; </w:t>
-      </w:r>
-    </w:p>
-    <w:p>
-      <w:pPr>
-        <w:rPr>
-          <w:rFonts w:hint="eastAsia"/>
-          <w:lang w:val="en-US" w:eastAsia="zh-CN"/>
-        </w:rPr>
-      </w:pPr>
-      <w:r>
-        <w:rPr>
-          <w:rFonts w:hint="eastAsia"/>
-          <w:lang w:val="en-US" w:eastAsia="zh-CN"/>
-        </w:rPr>
-        <w:tab/>
-      </w:r>
-      <w:r>
-        <w:rPr>
-          <w:rFonts w:hint="eastAsia"/>
-          <w:lang w:val="en-US" w:eastAsia="zh-CN"/>
-        </w:rPr>
-        <w:t>char * start ;</w:t>
-      </w:r>
-      <w:r>
-        <w:rPr>
-          <w:rFonts w:hint="eastAsia"/>
-          <w:lang w:val="en-US" w:eastAsia="zh-CN"/>
-        </w:rPr>
-        <w:tab/>
-      </w:r>
-    </w:p>
-    <w:p>
-      <w:pPr>
-        <w:rPr>
-          <w:rFonts w:hint="eastAsia"/>
-          <w:lang w:val="en-US" w:eastAsia="zh-CN"/>
-        </w:rPr>
-      </w:pPr>
-      <w:r>
-        <w:rPr>
-          <w:rFonts w:hint="eastAsia"/>
-          <w:lang w:val="en-US" w:eastAsia="zh-CN"/>
-        </w:rPr>
-        <w:tab/>
-      </w:r>
-      <w:r>
-        <w:rPr>
-          <w:rFonts w:hint="eastAsia"/>
-          <w:lang w:val="en-US" w:eastAsia="zh-CN"/>
-        </w:rPr>
-        <w:t>start=(char *)strchr(src,'"');</w:t>
-      </w:r>
-    </w:p>
-    <w:p>
-      <w:pPr>
-        <w:rPr>
-          <w:rFonts w:hint="eastAsia"/>
-          <w:lang w:val="en-US" w:eastAsia="zh-CN"/>
-        </w:rPr>
-      </w:pPr>
-      <w:r>
-        <w:rPr>
-          <w:rFonts w:hint="eastAsia"/>
-          <w:lang w:val="en-US" w:eastAsia="zh-CN"/>
-        </w:rPr>
-        <w:tab/>
-      </w:r>
-      <w:r>
-        <w:rPr>
-          <w:rFonts w:hint="eastAsia"/>
-          <w:lang w:val="en-US" w:eastAsia="zh-CN"/>
-        </w:rPr>
-        <w:t>lr_output_message("mystart=%s",start);</w:t>
-      </w:r>
-    </w:p>
-    <w:p>
-      <w:pPr>
-        <w:rPr>
-          <w:rFonts w:hint="eastAsia"/>
-          <w:lang w:val="en-US" w:eastAsia="zh-CN"/>
-        </w:rPr>
-      </w:pPr>
-      <w:r>
-        <w:rPr>
-          <w:rFonts w:hint="eastAsia"/>
-          <w:lang w:val="en-US" w:eastAsia="zh-CN"/>
-        </w:rPr>
-        <w:tab/>
-      </w:r>
-      <w:r>
-        <w:rPr>
-          <w:rFonts w:hint="eastAsia"/>
-          <w:lang w:val="en-US" w:eastAsia="zh-CN"/>
-        </w:rPr>
-        <w:t>len = strlen(src) - strlen(start);</w:t>
-      </w:r>
-    </w:p>
-    <w:p>
-      <w:pPr>
-        <w:rPr>
-          <w:rFonts w:hint="eastAsia"/>
-          <w:lang w:val="en-US" w:eastAsia="zh-CN"/>
-        </w:rPr>
-      </w:pPr>
-      <w:r>
-        <w:rPr>
-          <w:rFonts w:hint="eastAsia"/>
-          <w:lang w:val="en-US" w:eastAsia="zh-CN"/>
-        </w:rPr>
-        <w:tab/>
-      </w:r>
-      <w:r>
-        <w:rPr>
-          <w:rFonts w:hint="eastAsia"/>
-          <w:lang w:val="en-US" w:eastAsia="zh-CN"/>
-        </w:rPr>
-        <w:t>lr_output_message("strncpy len=%d",len);</w:t>
-      </w:r>
-    </w:p>
-    <w:p>
-      <w:pPr>
-        <w:rPr>
-          <w:rFonts w:hint="eastAsia"/>
-          <w:lang w:val="en-US" w:eastAsia="zh-CN"/>
-        </w:rPr>
-      </w:pPr>
-      <w:r>
-        <w:rPr>
-          <w:rFonts w:hint="eastAsia"/>
-          <w:lang w:val="en-US" w:eastAsia="zh-CN"/>
-        </w:rPr>
-        <w:tab/>
-      </w:r>
-      <w:r>
-        <w:rPr>
-          <w:rFonts w:hint="eastAsia"/>
-          <w:lang w:val="en-US" w:eastAsia="zh-CN"/>
-        </w:rPr>
-        <w:t>strncpy(tmp,src,len);</w:t>
-      </w:r>
-    </w:p>
-    <w:p>
-      <w:pPr>
-        <w:rPr>
-          <w:rFonts w:hint="eastAsia"/>
-          <w:lang w:val="en-US" w:eastAsia="zh-CN"/>
-        </w:rPr>
-      </w:pPr>
-      <w:r>
-        <w:rPr>
-          <w:rFonts w:hint="eastAsia"/>
-          <w:lang w:val="en-US" w:eastAsia="zh-CN"/>
-        </w:rPr>
-        <w:tab/>
-      </w:r>
-      <w:r>
-        <w:rPr>
-          <w:rFonts w:hint="eastAsia"/>
-          <w:lang w:val="en-US" w:eastAsia="zh-CN"/>
-        </w:rPr>
-        <w:t>lr_output_message("strncpy temp=%s",tmp);</w:t>
-      </w:r>
-    </w:p>
-    <w:p>
-      <w:pPr>
-        <w:rPr>
-          <w:rFonts w:hint="eastAsia"/>
-          <w:lang w:val="en-US" w:eastAsia="zh-CN"/>
-        </w:rPr>
-      </w:pPr>
-      <w:r>
-        <w:rPr>
-          <w:rFonts w:hint="eastAsia"/>
-          <w:lang w:val="en-US" w:eastAsia="zh-CN"/>
-        </w:rPr>
-        <w:tab/>
-      </w:r>
-      <w:r>
-        <w:rPr>
-          <w:rFonts w:hint="eastAsia"/>
-          <w:lang w:val="en-US" w:eastAsia="zh-CN"/>
-        </w:rPr>
-        <w:t>return tmp;</w:t>
-      </w:r>
-    </w:p>
-    <w:p>
-      <w:pPr>
-        <w:rPr>
-          <w:rFonts w:hint="eastAsia"/>
-          <w:lang w:val="en-US" w:eastAsia="zh-CN"/>
-        </w:rPr>
-      </w:pPr>
-      <w:r>
-        <w:rPr>
-          <w:rFonts w:hint="eastAsia"/>
-          <w:lang w:val="en-US" w:eastAsia="zh-CN"/>
-        </w:rPr>
-        <w:tab/>
-      </w:r>
-    </w:p>
-    <w:p>
-      <w:pPr>
-        <w:rPr>
-          <w:rFonts w:hint="eastAsia"/>
-          <w:lang w:val="en-US" w:eastAsia="zh-CN"/>
-        </w:rPr>
-      </w:pPr>
-      <w:r>
-        <w:rPr>
-          <w:rFonts w:hint="eastAsia"/>
-          <w:lang w:val="en-US" w:eastAsia="zh-CN"/>
-        </w:rPr>
-        <w:t>}</w:t>
-      </w:r>
-    </w:p>
-    <w:p>
-      <w:pPr>
-        <w:rPr>
-          <w:rFonts w:hint="eastAsia"/>
-        </w:rPr>
-      </w:pPr>
       <w:r>
         <w:rPr>
           <w:rFonts w:hint="eastAsia"/>
